--- a/Assignments.docx
+++ b/Assignments.docx
@@ -1,6 +1,6 @@
 
 <file path=word/document.xml><?xml version="1.0" encoding="utf-8"?>
-<w:document xmlns:wpc="http://schemas.microsoft.com/office/word/2010/wordprocessingCanvas" xmlns:cx="http://schemas.microsoft.com/office/drawing/2014/chartex" xmlns:cx1="http://schemas.microsoft.com/office/drawing/2015/9/8/chartex" xmlns:mc="http://schemas.openxmlformats.org/markup-compatibility/2006" xmlns:o="urn:schemas-microsoft-com:office:office" xmlns:r="http://schemas.openxmlformats.org/officeDocument/2006/relationships" xmlns:m="http://schemas.openxmlformats.org/officeDocument/2006/math" xmlns:v="urn:schemas-microsoft-com:vml" xmlns:wp14="http://schemas.microsoft.com/office/word/2010/wordprocessingDrawing" xmlns:wp="http://schemas.openxmlformats.org/drawingml/2006/wordprocessingDrawing" xmlns:w10="urn:schemas-microsoft-com:office:word" xmlns:w="http://schemas.openxmlformats.org/wordprocessingml/2006/main" xmlns:w14="http://schemas.microsoft.com/office/word/2010/wordml" xmlns:w15="http://schemas.microsoft.com/office/word/2012/wordml" xmlns:w16se="http://schemas.microsoft.com/office/word/2015/wordml/symex" xmlns:wpg="http://schemas.microsoft.com/office/word/2010/wordprocessingGroup" xmlns:wpi="http://schemas.microsoft.com/office/word/2010/wordprocessingInk" xmlns:wne="http://schemas.microsoft.com/office/word/2006/wordml" xmlns:wps="http://schemas.microsoft.com/office/word/2010/wordprocessingShape" mc:Ignorable="w14 w15 w16se wp14">
+<w:document xmlns:wpc="http://schemas.microsoft.com/office/word/2010/wordprocessingCanvas" xmlns:mc="http://schemas.openxmlformats.org/markup-compatibility/2006" xmlns:o="urn:schemas-microsoft-com:office:office" xmlns:r="http://schemas.openxmlformats.org/officeDocument/2006/relationships" xmlns:m="http://schemas.openxmlformats.org/officeDocument/2006/math" xmlns:v="urn:schemas-microsoft-com:vml" xmlns:wp14="http://schemas.microsoft.com/office/word/2010/wordprocessingDrawing" xmlns:wp="http://schemas.openxmlformats.org/drawingml/2006/wordprocessingDrawing" xmlns:w10="urn:schemas-microsoft-com:office:word" xmlns:w="http://schemas.openxmlformats.org/wordprocessingml/2006/main" xmlns:w14="http://schemas.microsoft.com/office/word/2010/wordml" xmlns:wpg="http://schemas.microsoft.com/office/word/2010/wordprocessingGroup" xmlns:wpi="http://schemas.microsoft.com/office/word/2010/wordprocessingInk" xmlns:wne="http://schemas.microsoft.com/office/word/2006/wordml" xmlns:wps="http://schemas.microsoft.com/office/word/2010/wordprocessingShape" mc:Ignorable="w14 wp14">
   <w:body>
     <w:p>
       <w:proofErr w:type="spellStart"/>
@@ -279,6 +279,104 @@
       </w:pPr>
       <w:r>
         <w:t>35=59</w:t>
+      </w:r>
+    </w:p>
+    <w:p/>
+    <w:p/>
+    <w:p>
+      <w:r>
+        <w:t>Theory:</w:t>
+      </w:r>
+    </w:p>
+    <w:p>
+      <w:r>
+        <w:lastRenderedPageBreak/>
+        <w:t>Classes and objects</w:t>
+      </w:r>
+      <w:r>
+        <w:t xml:space="preserve"> in C#</w:t>
+      </w:r>
+    </w:p>
+    <w:p>
+      <w:r>
+        <w:t>Static Class</w:t>
+      </w:r>
+      <w:r>
+        <w:t xml:space="preserve"> </w:t>
+      </w:r>
+      <w:r>
+        <w:t>in C#</w:t>
+      </w:r>
+    </w:p>
+    <w:p>
+      <w:r>
+        <w:t>Partial Class</w:t>
+      </w:r>
+      <w:r>
+        <w:t xml:space="preserve"> </w:t>
+      </w:r>
+      <w:r>
+        <w:t>in C#</w:t>
+      </w:r>
+    </w:p>
+    <w:p>
+      <w:r>
+        <w:t>Inheritance in classes</w:t>
+      </w:r>
+      <w:r>
+        <w:t xml:space="preserve"> </w:t>
+      </w:r>
+      <w:r>
+        <w:t>in C#</w:t>
+      </w:r>
+    </w:p>
+    <w:p>
+      <w:r>
+        <w:t xml:space="preserve">Multiple </w:t>
+      </w:r>
+      <w:proofErr w:type="gramStart"/>
+      <w:r>
+        <w:t>inheritance</w:t>
+      </w:r>
+      <w:proofErr w:type="gramEnd"/>
+      <w:r>
+        <w:t xml:space="preserve"> </w:t>
+      </w:r>
+      <w:r>
+        <w:t>in C#</w:t>
+      </w:r>
+    </w:p>
+    <w:p>
+      <w:r>
+        <w:t>Abstract Class</w:t>
+      </w:r>
+      <w:r>
+        <w:t xml:space="preserve"> </w:t>
+      </w:r>
+      <w:r>
+        <w:t>in C#</w:t>
+      </w:r>
+    </w:p>
+    <w:p>
+      <w:r>
+        <w:t>Interfaces</w:t>
+      </w:r>
+      <w:r>
+        <w:t xml:space="preserve"> </w:t>
+      </w:r>
+      <w:r>
+        <w:t>in C#</w:t>
+      </w:r>
+    </w:p>
+    <w:p>
+      <w:r>
+        <w:t>Sealed Class</w:t>
+      </w:r>
+      <w:r>
+        <w:t xml:space="preserve"> </w:t>
+      </w:r>
+      <w:r>
+        <w:t>in C#</w:t>
       </w:r>
       <w:bookmarkStart w:id="0" w:name="_GoBack"/>
       <w:bookmarkEnd w:id="0"/>
@@ -294,8 +392,8 @@
 </file>
 
 <file path=word/numbering.xml><?xml version="1.0" encoding="utf-8"?>
-<w:numbering xmlns:wpc="http://schemas.microsoft.com/office/word/2010/wordprocessingCanvas" xmlns:cx="http://schemas.microsoft.com/office/drawing/2014/chartex" xmlns:cx1="http://schemas.microsoft.com/office/drawing/2015/9/8/chartex" xmlns:mc="http://schemas.openxmlformats.org/markup-compatibility/2006" xmlns:o="urn:schemas-microsoft-com:office:office" xmlns:r="http://schemas.openxmlformats.org/officeDocument/2006/relationships" xmlns:m="http://schemas.openxmlformats.org/officeDocument/2006/math" xmlns:v="urn:schemas-microsoft-com:vml" xmlns:wp14="http://schemas.microsoft.com/office/word/2010/wordprocessingDrawing" xmlns:wp="http://schemas.openxmlformats.org/drawingml/2006/wordprocessingDrawing" xmlns:w10="urn:schemas-microsoft-com:office:word" xmlns:w="http://schemas.openxmlformats.org/wordprocessingml/2006/main" xmlns:w14="http://schemas.microsoft.com/office/word/2010/wordml" xmlns:w15="http://schemas.microsoft.com/office/word/2012/wordml" xmlns:w16se="http://schemas.microsoft.com/office/word/2015/wordml/symex" xmlns:wpg="http://schemas.microsoft.com/office/word/2010/wordprocessingGroup" xmlns:wpi="http://schemas.microsoft.com/office/word/2010/wordprocessingInk" xmlns:wne="http://schemas.microsoft.com/office/word/2006/wordml" xmlns:wps="http://schemas.microsoft.com/office/word/2010/wordprocessingShape" mc:Ignorable="w14 w15 w16se wp14">
-  <w:abstractNum w:abstractNumId="0" w15:restartNumberingAfterBreak="0">
+<w:numbering xmlns:wpc="http://schemas.microsoft.com/office/word/2010/wordprocessingCanvas" xmlns:mc="http://schemas.openxmlformats.org/markup-compatibility/2006" xmlns:o="urn:schemas-microsoft-com:office:office" xmlns:r="http://schemas.openxmlformats.org/officeDocument/2006/relationships" xmlns:m="http://schemas.openxmlformats.org/officeDocument/2006/math" xmlns:v="urn:schemas-microsoft-com:vml" xmlns:wp14="http://schemas.microsoft.com/office/word/2010/wordprocessingDrawing" xmlns:wp="http://schemas.openxmlformats.org/drawingml/2006/wordprocessingDrawing" xmlns:w10="urn:schemas-microsoft-com:office:word" xmlns:w="http://schemas.openxmlformats.org/wordprocessingml/2006/main" xmlns:w14="http://schemas.microsoft.com/office/word/2010/wordml" xmlns:wpg="http://schemas.microsoft.com/office/word/2010/wordprocessingGroup" xmlns:wpi="http://schemas.microsoft.com/office/word/2010/wordprocessingInk" xmlns:wne="http://schemas.microsoft.com/office/word/2006/wordml" xmlns:wps="http://schemas.microsoft.com/office/word/2010/wordprocessingShape" mc:Ignorable="w14 wp14">
+  <w:abstractNum w:abstractNumId="0">
     <w:nsid w:val="33F73585"/>
     <w:multiLevelType w:val="hybridMultilevel"/>
     <w:tmpl w:val="2DB60F58"/>
@@ -391,7 +489,7 @@
 </file>
 
 <file path=word/styles.xml><?xml version="1.0" encoding="utf-8"?>
-<w:styles xmlns:mc="http://schemas.openxmlformats.org/markup-compatibility/2006" xmlns:r="http://schemas.openxmlformats.org/officeDocument/2006/relationships" xmlns:w="http://schemas.openxmlformats.org/wordprocessingml/2006/main" xmlns:w14="http://schemas.microsoft.com/office/word/2010/wordml" xmlns:w15="http://schemas.microsoft.com/office/word/2012/wordml" xmlns:w16se="http://schemas.microsoft.com/office/word/2015/wordml/symex" mc:Ignorable="w14 w15 w16se">
+<w:styles xmlns:mc="http://schemas.openxmlformats.org/markup-compatibility/2006" xmlns:r="http://schemas.openxmlformats.org/officeDocument/2006/relationships" xmlns:w="http://schemas.openxmlformats.org/wordprocessingml/2006/main" xmlns:w14="http://schemas.microsoft.com/office/word/2010/wordml" mc:Ignorable="w14">
   <w:docDefaults>
     <w:rPrDefault>
       <w:rPr>
@@ -407,378 +505,345 @@
       </w:pPr>
     </w:pPrDefault>
   </w:docDefaults>
-  <w:latentStyles w:defLockedState="0" w:defUIPriority="99" w:defSemiHidden="0" w:defUnhideWhenUsed="0" w:defQFormat="0" w:count="371">
-    <w:lsdException w:name="Normal" w:uiPriority="0" w:qFormat="1"/>
-    <w:lsdException w:name="heading 1" w:uiPriority="9" w:qFormat="1"/>
-    <w:lsdException w:name="heading 2" w:semiHidden="1" w:uiPriority="9" w:unhideWhenUsed="1" w:qFormat="1"/>
-    <w:lsdException w:name="heading 3" w:semiHidden="1" w:uiPriority="9" w:unhideWhenUsed="1" w:qFormat="1"/>
-    <w:lsdException w:name="heading 4" w:semiHidden="1" w:uiPriority="9" w:unhideWhenUsed="1" w:qFormat="1"/>
-    <w:lsdException w:name="heading 5" w:semiHidden="1" w:uiPriority="9" w:unhideWhenUsed="1" w:qFormat="1"/>
-    <w:lsdException w:name="heading 6" w:semiHidden="1" w:uiPriority="9" w:unhideWhenUsed="1" w:qFormat="1"/>
-    <w:lsdException w:name="heading 7" w:semiHidden="1" w:uiPriority="9" w:unhideWhenUsed="1" w:qFormat="1"/>
-    <w:lsdException w:name="heading 8" w:semiHidden="1" w:uiPriority="9" w:unhideWhenUsed="1" w:qFormat="1"/>
-    <w:lsdException w:name="heading 9" w:semiHidden="1" w:uiPriority="9" w:unhideWhenUsed="1" w:qFormat="1"/>
-    <w:lsdException w:name="index 1" w:semiHidden="1" w:unhideWhenUsed="1"/>
-    <w:lsdException w:name="index 2" w:semiHidden="1" w:unhideWhenUsed="1"/>
-    <w:lsdException w:name="index 3" w:semiHidden="1" w:unhideWhenUsed="1"/>
-    <w:lsdException w:name="index 4" w:semiHidden="1" w:unhideWhenUsed="1"/>
-    <w:lsdException w:name="index 5" w:semiHidden="1" w:unhideWhenUsed="1"/>
-    <w:lsdException w:name="index 6" w:semiHidden="1" w:unhideWhenUsed="1"/>
-    <w:lsdException w:name="index 7" w:semiHidden="1" w:unhideWhenUsed="1"/>
-    <w:lsdException w:name="index 8" w:semiHidden="1" w:unhideWhenUsed="1"/>
-    <w:lsdException w:name="index 9" w:semiHidden="1" w:unhideWhenUsed="1"/>
-    <w:lsdException w:name="toc 1" w:semiHidden="1" w:uiPriority="39" w:unhideWhenUsed="1"/>
-    <w:lsdException w:name="toc 2" w:semiHidden="1" w:uiPriority="39" w:unhideWhenUsed="1"/>
-    <w:lsdException w:name="toc 3" w:semiHidden="1" w:uiPriority="39" w:unhideWhenUsed="1"/>
-    <w:lsdException w:name="toc 4" w:semiHidden="1" w:uiPriority="39" w:unhideWhenUsed="1"/>
-    <w:lsdException w:name="toc 5" w:semiHidden="1" w:uiPriority="39" w:unhideWhenUsed="1"/>
-    <w:lsdException w:name="toc 6" w:semiHidden="1" w:uiPriority="39" w:unhideWhenUsed="1"/>
-    <w:lsdException w:name="toc 7" w:semiHidden="1" w:uiPriority="39" w:unhideWhenUsed="1"/>
-    <w:lsdException w:name="toc 8" w:semiHidden="1" w:uiPriority="39" w:unhideWhenUsed="1"/>
-    <w:lsdException w:name="toc 9" w:semiHidden="1" w:uiPriority="39" w:unhideWhenUsed="1"/>
-    <w:lsdException w:name="Normal Indent" w:semiHidden="1" w:unhideWhenUsed="1"/>
-    <w:lsdException w:name="footnote text" w:semiHidden="1" w:unhideWhenUsed="1"/>
-    <w:lsdException w:name="annotation text" w:semiHidden="1" w:unhideWhenUsed="1"/>
-    <w:lsdException w:name="header" w:semiHidden="1" w:unhideWhenUsed="1"/>
-    <w:lsdException w:name="footer" w:semiHidden="1" w:unhideWhenUsed="1"/>
-    <w:lsdException w:name="index heading" w:semiHidden="1" w:unhideWhenUsed="1"/>
-    <w:lsdException w:name="caption" w:semiHidden="1" w:uiPriority="35" w:unhideWhenUsed="1" w:qFormat="1"/>
-    <w:lsdException w:name="table of figures" w:semiHidden="1" w:unhideWhenUsed="1"/>
-    <w:lsdException w:name="envelope address" w:semiHidden="1" w:unhideWhenUsed="1"/>
-    <w:lsdException w:name="envelope return" w:semiHidden="1" w:unhideWhenUsed="1"/>
-    <w:lsdException w:name="footnote reference" w:semiHidden="1" w:unhideWhenUsed="1"/>
-    <w:lsdException w:name="annotation reference" w:semiHidden="1" w:unhideWhenUsed="1"/>
-    <w:lsdException w:name="line number" w:semiHidden="1" w:unhideWhenUsed="1"/>
-    <w:lsdException w:name="page number" w:semiHidden="1" w:unhideWhenUsed="1"/>
-    <w:lsdException w:name="endnote reference" w:semiHidden="1" w:unhideWhenUsed="1"/>
-    <w:lsdException w:name="endnote text" w:semiHidden="1" w:unhideWhenUsed="1"/>
-    <w:lsdException w:name="table of authorities" w:semiHidden="1" w:unhideWhenUsed="1"/>
-    <w:lsdException w:name="macro" w:semiHidden="1" w:unhideWhenUsed="1"/>
-    <w:lsdException w:name="toa heading" w:semiHidden="1" w:unhideWhenUsed="1"/>
-    <w:lsdException w:name="List" w:semiHidden="1" w:unhideWhenUsed="1"/>
-    <w:lsdException w:name="List Bullet" w:semiHidden="1" w:unhideWhenUsed="1"/>
-    <w:lsdException w:name="List Number" w:semiHidden="1" w:unhideWhenUsed="1"/>
-    <w:lsdException w:name="List 2" w:semiHidden="1" w:unhideWhenUsed="1"/>
-    <w:lsdException w:name="List 3" w:semiHidden="1" w:unhideWhenUsed="1"/>
-    <w:lsdException w:name="List 4" w:semiHidden="1" w:unhideWhenUsed="1"/>
-    <w:lsdException w:name="List 5" w:semiHidden="1" w:unhideWhenUsed="1"/>
-    <w:lsdException w:name="List Bullet 2" w:semiHidden="1" w:unhideWhenUsed="1"/>
-    <w:lsdException w:name="List Bullet 3" w:semiHidden="1" w:unhideWhenUsed="1"/>
-    <w:lsdException w:name="List Bullet 4" w:semiHidden="1" w:unhideWhenUsed="1"/>
-    <w:lsdException w:name="List Bullet 5" w:semiHidden="1" w:unhideWhenUsed="1"/>
-    <w:lsdException w:name="List Number 2" w:semiHidden="1" w:unhideWhenUsed="1"/>
-    <w:lsdException w:name="List Number 3" w:semiHidden="1" w:unhideWhenUsed="1"/>
-    <w:lsdException w:name="List Number 4" w:semiHidden="1" w:unhideWhenUsed="1"/>
-    <w:lsdException w:name="List Number 5" w:semiHidden="1" w:unhideWhenUsed="1"/>
-    <w:lsdException w:name="Title" w:uiPriority="10" w:qFormat="1"/>
-    <w:lsdException w:name="Closing" w:semiHidden="1" w:unhideWhenUsed="1"/>
-    <w:lsdException w:name="Signature" w:semiHidden="1" w:unhideWhenUsed="1"/>
-    <w:lsdException w:name="Default Paragraph Font" w:semiHidden="1" w:uiPriority="1" w:unhideWhenUsed="1"/>
-    <w:lsdException w:name="Body Text" w:semiHidden="1" w:unhideWhenUsed="1"/>
-    <w:lsdException w:name="Body Text Indent" w:semiHidden="1" w:unhideWhenUsed="1"/>
-    <w:lsdException w:name="List Continue" w:semiHidden="1" w:unhideWhenUsed="1"/>
-    <w:lsdException w:name="List Continue 2" w:semiHidden="1" w:unhideWhenUsed="1"/>
-    <w:lsdException w:name="List Continue 3" w:semiHidden="1" w:unhideWhenUsed="1"/>
-    <w:lsdException w:name="List Continue 4" w:semiHidden="1" w:unhideWhenUsed="1"/>
-    <w:lsdException w:name="List Continue 5" w:semiHidden="1" w:unhideWhenUsed="1"/>
-    <w:lsdException w:name="Message Header" w:semiHidden="1" w:unhideWhenUsed="1"/>
-    <w:lsdException w:name="Subtitle" w:uiPriority="11" w:qFormat="1"/>
-    <w:lsdException w:name="Salutation" w:semiHidden="1" w:unhideWhenUsed="1"/>
-    <w:lsdException w:name="Date" w:semiHidden="1" w:unhideWhenUsed="1"/>
-    <w:lsdException w:name="Body Text First Indent" w:semiHidden="1" w:unhideWhenUsed="1"/>
-    <w:lsdException w:name="Body Text First Indent 2" w:semiHidden="1" w:unhideWhenUsed="1"/>
-    <w:lsdException w:name="Note Heading" w:semiHidden="1" w:unhideWhenUsed="1"/>
-    <w:lsdException w:name="Body Text 2" w:semiHidden="1" w:unhideWhenUsed="1"/>
-    <w:lsdException w:name="Body Text 3" w:semiHidden="1" w:unhideWhenUsed="1"/>
-    <w:lsdException w:name="Body Text Indent 2" w:semiHidden="1" w:unhideWhenUsed="1"/>
-    <w:lsdException w:name="Body Text Indent 3" w:semiHidden="1" w:unhideWhenUsed="1"/>
-    <w:lsdException w:name="Block Text" w:semiHidden="1" w:unhideWhenUsed="1"/>
-    <w:lsdException w:name="Hyperlink" w:semiHidden="1" w:unhideWhenUsed="1"/>
-    <w:lsdException w:name="FollowedHyperlink" w:semiHidden="1" w:unhideWhenUsed="1"/>
-    <w:lsdException w:name="Strong" w:uiPriority="22" w:qFormat="1"/>
-    <w:lsdException w:name="Emphasis" w:uiPriority="20" w:qFormat="1"/>
-    <w:lsdException w:name="Document Map" w:semiHidden="1" w:unhideWhenUsed="1"/>
-    <w:lsdException w:name="Plain Text" w:semiHidden="1" w:unhideWhenUsed="1"/>
-    <w:lsdException w:name="E-mail Signature" w:semiHidden="1" w:unhideWhenUsed="1"/>
-    <w:lsdException w:name="HTML Top of Form" w:semiHidden="1" w:unhideWhenUsed="1"/>
-    <w:lsdException w:name="HTML Bottom of Form" w:semiHidden="1" w:unhideWhenUsed="1"/>
-    <w:lsdException w:name="Normal (Web)" w:semiHidden="1" w:unhideWhenUsed="1"/>
-    <w:lsdException w:name="HTML Acronym" w:semiHidden="1" w:unhideWhenUsed="1"/>
-    <w:lsdException w:name="HTML Address" w:semiHidden="1" w:unhideWhenUsed="1"/>
-    <w:lsdException w:name="HTML Cite" w:semiHidden="1" w:unhideWhenUsed="1"/>
-    <w:lsdException w:name="HTML Code" w:semiHidden="1" w:unhideWhenUsed="1"/>
-    <w:lsdException w:name="HTML Definition" w:semiHidden="1" w:unhideWhenUsed="1"/>
-    <w:lsdException w:name="HTML Keyboard" w:semiHidden="1" w:unhideWhenUsed="1"/>
-    <w:lsdException w:name="HTML Preformatted" w:semiHidden="1" w:unhideWhenUsed="1"/>
-    <w:lsdException w:name="HTML Sample" w:semiHidden="1" w:unhideWhenUsed="1"/>
-    <w:lsdException w:name="HTML Typewriter" w:semiHidden="1" w:unhideWhenUsed="1"/>
-    <w:lsdException w:name="HTML Variable" w:semiHidden="1" w:unhideWhenUsed="1"/>
-    <w:lsdException w:name="Normal Table" w:semiHidden="1" w:unhideWhenUsed="1"/>
-    <w:lsdException w:name="annotation subject" w:semiHidden="1" w:unhideWhenUsed="1"/>
-    <w:lsdException w:name="No List" w:semiHidden="1" w:unhideWhenUsed="1"/>
-    <w:lsdException w:name="Outline List 1" w:semiHidden="1" w:unhideWhenUsed="1"/>
-    <w:lsdException w:name="Outline List 2" w:semiHidden="1" w:unhideWhenUsed="1"/>
-    <w:lsdException w:name="Outline List 3" w:semiHidden="1" w:unhideWhenUsed="1"/>
-    <w:lsdException w:name="Table Simple 1" w:semiHidden="1" w:unhideWhenUsed="1"/>
-    <w:lsdException w:name="Table Simple 2" w:semiHidden="1" w:unhideWhenUsed="1"/>
-    <w:lsdException w:name="Table Simple 3" w:semiHidden="1" w:unhideWhenUsed="1"/>
-    <w:lsdException w:name="Table Classic 1" w:semiHidden="1" w:unhideWhenUsed="1"/>
-    <w:lsdException w:name="Table Classic 2" w:semiHidden="1" w:unhideWhenUsed="1"/>
-    <w:lsdException w:name="Table Classic 3" w:semiHidden="1" w:unhideWhenUsed="1"/>
-    <w:lsdException w:name="Table Classic 4" w:semiHidden="1" w:unhideWhenUsed="1"/>
-    <w:lsdException w:name="Table Colorful 1" w:semiHidden="1" w:unhideWhenUsed="1"/>
-    <w:lsdException w:name="Table Colorful 2" w:semiHidden="1" w:unhideWhenUsed="1"/>
-    <w:lsdException w:name="Table Colorful 3" w:semiHidden="1" w:unhideWhenUsed="1"/>
-    <w:lsdException w:name="Table Columns 1" w:semiHidden="1" w:unhideWhenUsed="1"/>
-    <w:lsdException w:name="Table Columns 2" w:semiHidden="1" w:unhideWhenUsed="1"/>
-    <w:lsdException w:name="Table Columns 3" w:semiHidden="1" w:unhideWhenUsed="1"/>
-    <w:lsdException w:name="Table Columns 4" w:semiHidden="1" w:unhideWhenUsed="1"/>
-    <w:lsdException w:name="Table Columns 5" w:semiHidden="1" w:unhideWhenUsed="1"/>
-    <w:lsdException w:name="Table Grid 1" w:semiHidden="1" w:unhideWhenUsed="1"/>
-    <w:lsdException w:name="Table Grid 2" w:semiHidden="1" w:unhideWhenUsed="1"/>
-    <w:lsdException w:name="Table Grid 3" w:semiHidden="1" w:unhideWhenUsed="1"/>
-    <w:lsdException w:name="Table Grid 4" w:semiHidden="1" w:unhideWhenUsed="1"/>
-    <w:lsdException w:name="Table Grid 5" w:semiHidden="1" w:unhideWhenUsed="1"/>
-    <w:lsdException w:name="Table Grid 6" w:semiHidden="1" w:unhideWhenUsed="1"/>
-    <w:lsdException w:name="Table Grid 7" w:semiHidden="1" w:unhideWhenUsed="1"/>
-    <w:lsdException w:name="Table Grid 8" w:semiHidden="1" w:unhideWhenUsed="1"/>
-    <w:lsdException w:name="Table List 1" w:semiHidden="1" w:unhideWhenUsed="1"/>
-    <w:lsdException w:name="Table List 2" w:semiHidden="1" w:unhideWhenUsed="1"/>
-    <w:lsdException w:name="Table List 3" w:semiHidden="1" w:unhideWhenUsed="1"/>
-    <w:lsdException w:name="Table List 4" w:semiHidden="1" w:unhideWhenUsed="1"/>
-    <w:lsdException w:name="Table List 5" w:semiHidden="1" w:unhideWhenUsed="1"/>
-    <w:lsdException w:name="Table List 6" w:semiHidden="1" w:unhideWhenUsed="1"/>
-    <w:lsdException w:name="Table List 7" w:semiHidden="1" w:unhideWhenUsed="1"/>
-    <w:lsdException w:name="Table List 8" w:semiHidden="1" w:unhideWhenUsed="1"/>
-    <w:lsdException w:name="Table 3D effects 1" w:semiHidden="1" w:unhideWhenUsed="1"/>
-    <w:lsdException w:name="Table 3D effects 2" w:semiHidden="1" w:unhideWhenUsed="1"/>
-    <w:lsdException w:name="Table 3D effects 3" w:semiHidden="1" w:unhideWhenUsed="1"/>
-    <w:lsdException w:name="Table Contemporary" w:semiHidden="1" w:unhideWhenUsed="1"/>
-    <w:lsdException w:name="Table Elegant" w:semiHidden="1" w:unhideWhenUsed="1"/>
-    <w:lsdException w:name="Table Professional" w:semiHidden="1" w:unhideWhenUsed="1"/>
-    <w:lsdException w:name="Table Subtle 1" w:semiHidden="1" w:unhideWhenUsed="1"/>
-    <w:lsdException w:name="Table Subtle 2" w:semiHidden="1" w:unhideWhenUsed="1"/>
-    <w:lsdException w:name="Table Web 1" w:semiHidden="1" w:unhideWhenUsed="1"/>
-    <w:lsdException w:name="Table Web 2" w:semiHidden="1" w:unhideWhenUsed="1"/>
-    <w:lsdException w:name="Table Web 3" w:semiHidden="1" w:unhideWhenUsed="1"/>
-    <w:lsdException w:name="Balloon Text" w:semiHidden="1" w:unhideWhenUsed="1"/>
-    <w:lsdException w:name="Table Grid" w:uiPriority="39"/>
-    <w:lsdException w:name="Table Theme" w:semiHidden="1" w:unhideWhenUsed="1"/>
-    <w:lsdException w:name="Placeholder Text" w:semiHidden="1"/>
-    <w:lsdException w:name="No Spacing" w:uiPriority="1" w:qFormat="1"/>
-    <w:lsdException w:name="Light Shading" w:uiPriority="60"/>
-    <w:lsdException w:name="Light List" w:uiPriority="61"/>
-    <w:lsdException w:name="Light Grid" w:uiPriority="62"/>
-    <w:lsdException w:name="Medium Shading 1" w:uiPriority="63"/>
-    <w:lsdException w:name="Medium Shading 2" w:uiPriority="64"/>
-    <w:lsdException w:name="Medium List 1" w:uiPriority="65"/>
-    <w:lsdException w:name="Medium List 2" w:uiPriority="66"/>
-    <w:lsdException w:name="Medium Grid 1" w:uiPriority="67"/>
-    <w:lsdException w:name="Medium Grid 2" w:uiPriority="68"/>
-    <w:lsdException w:name="Medium Grid 3" w:uiPriority="69"/>
-    <w:lsdException w:name="Dark List" w:uiPriority="70"/>
-    <w:lsdException w:name="Colorful Shading" w:uiPriority="71"/>
-    <w:lsdException w:name="Colorful List" w:uiPriority="72"/>
-    <w:lsdException w:name="Colorful Grid" w:uiPriority="73"/>
-    <w:lsdException w:name="Light Shading Accent 1" w:uiPriority="60"/>
-    <w:lsdException w:name="Light List Accent 1" w:uiPriority="61"/>
-    <w:lsdException w:name="Light Grid Accent 1" w:uiPriority="62"/>
-    <w:lsdException w:name="Medium Shading 1 Accent 1" w:uiPriority="63"/>
-    <w:lsdException w:name="Medium Shading 2 Accent 1" w:uiPriority="64"/>
-    <w:lsdException w:name="Medium List 1 Accent 1" w:uiPriority="65"/>
-    <w:lsdException w:name="Revision" w:semiHidden="1"/>
-    <w:lsdException w:name="List Paragraph" w:uiPriority="34" w:qFormat="1"/>
-    <w:lsdException w:name="Quote" w:uiPriority="29" w:qFormat="1"/>
-    <w:lsdException w:name="Intense Quote" w:uiPriority="30" w:qFormat="1"/>
-    <w:lsdException w:name="Medium List 2 Accent 1" w:uiPriority="66"/>
-    <w:lsdException w:name="Medium Grid 1 Accent 1" w:uiPriority="67"/>
-    <w:lsdException w:name="Medium Grid 2 Accent 1" w:uiPriority="68"/>
-    <w:lsdException w:name="Medium Grid 3 Accent 1" w:uiPriority="69"/>
-    <w:lsdException w:name="Dark List Accent 1" w:uiPriority="70"/>
-    <w:lsdException w:name="Colorful Shading Accent 1" w:uiPriority="71"/>
-    <w:lsdException w:name="Colorful List Accent 1" w:uiPriority="72"/>
-    <w:lsdException w:name="Colorful Grid Accent 1" w:uiPriority="73"/>
-    <w:lsdException w:name="Light Shading Accent 2" w:uiPriority="60"/>
-    <w:lsdException w:name="Light List Accent 2" w:uiPriority="61"/>
-    <w:lsdException w:name="Light Grid Accent 2" w:uiPriority="62"/>
-    <w:lsdException w:name="Medium Shading 1 Accent 2" w:uiPriority="63"/>
-    <w:lsdException w:name="Medium Shading 2 Accent 2" w:uiPriority="64"/>
-    <w:lsdException w:name="Medium List 1 Accent 2" w:uiPriority="65"/>
-    <w:lsdException w:name="Medium List 2 Accent 2" w:uiPriority="66"/>
-    <w:lsdException w:name="Medium Grid 1 Accent 2" w:uiPriority="67"/>
-    <w:lsdException w:name="Medium Grid 2 Accent 2" w:uiPriority="68"/>
-    <w:lsdException w:name="Medium Grid 3 Accent 2" w:uiPriority="69"/>
-    <w:lsdException w:name="Dark List Accent 2" w:uiPriority="70"/>
-    <w:lsdException w:name="Colorful Shading Accent 2" w:uiPriority="71"/>
-    <w:lsdException w:name="Colorful List Accent 2" w:uiPriority="72"/>
-    <w:lsdException w:name="Colorful Grid Accent 2" w:uiPriority="73"/>
-    <w:lsdException w:name="Light Shading Accent 3" w:uiPriority="60"/>
-    <w:lsdException w:name="Light List Accent 3" w:uiPriority="61"/>
-    <w:lsdException w:name="Light Grid Accent 3" w:uiPriority="62"/>
-    <w:lsdException w:name="Medium Shading 1 Accent 3" w:uiPriority="63"/>
-    <w:lsdException w:name="Medium Shading 2 Accent 3" w:uiPriority="64"/>
-    <w:lsdException w:name="Medium List 1 Accent 3" w:uiPriority="65"/>
-    <w:lsdException w:name="Medium List 2 Accent 3" w:uiPriority="66"/>
-    <w:lsdException w:name="Medium Grid 1 Accent 3" w:uiPriority="67"/>
-    <w:lsdException w:name="Medium Grid 2 Accent 3" w:uiPriority="68"/>
-    <w:lsdException w:name="Medium Grid 3 Accent 3" w:uiPriority="69"/>
-    <w:lsdException w:name="Dark List Accent 3" w:uiPriority="70"/>
-    <w:lsdException w:name="Colorful Shading Accent 3" w:uiPriority="71"/>
-    <w:lsdException w:name="Colorful List Accent 3" w:uiPriority="72"/>
-    <w:lsdException w:name="Colorful Grid Accent 3" w:uiPriority="73"/>
-    <w:lsdException w:name="Light Shading Accent 4" w:uiPriority="60"/>
-    <w:lsdException w:name="Light List Accent 4" w:uiPriority="61"/>
-    <w:lsdException w:name="Light Grid Accent 4" w:uiPriority="62"/>
-    <w:lsdException w:name="Medium Shading 1 Accent 4" w:uiPriority="63"/>
-    <w:lsdException w:name="Medium Shading 2 Accent 4" w:uiPriority="64"/>
-    <w:lsdException w:name="Medium List 1 Accent 4" w:uiPriority="65"/>
-    <w:lsdException w:name="Medium List 2 Accent 4" w:uiPriority="66"/>
-    <w:lsdException w:name="Medium Grid 1 Accent 4" w:uiPriority="67"/>
-    <w:lsdException w:name="Medium Grid 2 Accent 4" w:uiPriority="68"/>
-    <w:lsdException w:name="Medium Grid 3 Accent 4" w:uiPriority="69"/>
-    <w:lsdException w:name="Dark List Accent 4" w:uiPriority="70"/>
-    <w:lsdException w:name="Colorful Shading Accent 4" w:uiPriority="71"/>
-    <w:lsdException w:name="Colorful List Accent 4" w:uiPriority="72"/>
-    <w:lsdException w:name="Colorful Grid Accent 4" w:uiPriority="73"/>
-    <w:lsdException w:name="Light Shading Accent 5" w:uiPriority="60"/>
-    <w:lsdException w:name="Light List Accent 5" w:uiPriority="61"/>
-    <w:lsdException w:name="Light Grid Accent 5" w:uiPriority="62"/>
-    <w:lsdException w:name="Medium Shading 1 Accent 5" w:uiPriority="63"/>
-    <w:lsdException w:name="Medium Shading 2 Accent 5" w:uiPriority="64"/>
-    <w:lsdException w:name="Medium List 1 Accent 5" w:uiPriority="65"/>
-    <w:lsdException w:name="Medium List 2 Accent 5" w:uiPriority="66"/>
-    <w:lsdException w:name="Medium Grid 1 Accent 5" w:uiPriority="67"/>
-    <w:lsdException w:name="Medium Grid 2 Accent 5" w:uiPriority="68"/>
-    <w:lsdException w:name="Medium Grid 3 Accent 5" w:uiPriority="69"/>
-    <w:lsdException w:name="Dark List Accent 5" w:uiPriority="70"/>
-    <w:lsdException w:name="Colorful Shading Accent 5" w:uiPriority="71"/>
-    <w:lsdException w:name="Colorful List Accent 5" w:uiPriority="72"/>
-    <w:lsdException w:name="Colorful Grid Accent 5" w:uiPriority="73"/>
-    <w:lsdException w:name="Light Shading Accent 6" w:uiPriority="60"/>
-    <w:lsdException w:name="Light List Accent 6" w:uiPriority="61"/>
-    <w:lsdException w:name="Light Grid Accent 6" w:uiPriority="62"/>
-    <w:lsdException w:name="Medium Shading 1 Accent 6" w:uiPriority="63"/>
-    <w:lsdException w:name="Medium Shading 2 Accent 6" w:uiPriority="64"/>
-    <w:lsdException w:name="Medium List 1 Accent 6" w:uiPriority="65"/>
-    <w:lsdException w:name="Medium List 2 Accent 6" w:uiPriority="66"/>
-    <w:lsdException w:name="Medium Grid 1 Accent 6" w:uiPriority="67"/>
-    <w:lsdException w:name="Medium Grid 2 Accent 6" w:uiPriority="68"/>
-    <w:lsdException w:name="Medium Grid 3 Accent 6" w:uiPriority="69"/>
-    <w:lsdException w:name="Dark List Accent 6" w:uiPriority="70"/>
-    <w:lsdException w:name="Colorful Shading Accent 6" w:uiPriority="71"/>
-    <w:lsdException w:name="Colorful List Accent 6" w:uiPriority="72"/>
-    <w:lsdException w:name="Colorful Grid Accent 6" w:uiPriority="73"/>
-    <w:lsdException w:name="Subtle Emphasis" w:uiPriority="19" w:qFormat="1"/>
-    <w:lsdException w:name="Intense Emphasis" w:uiPriority="21" w:qFormat="1"/>
-    <w:lsdException w:name="Subtle Reference" w:uiPriority="31" w:qFormat="1"/>
-    <w:lsdException w:name="Intense Reference" w:uiPriority="32" w:qFormat="1"/>
-    <w:lsdException w:name="Book Title" w:uiPriority="33" w:qFormat="1"/>
-    <w:lsdException w:name="Bibliography" w:semiHidden="1" w:uiPriority="37" w:unhideWhenUsed="1"/>
-    <w:lsdException w:name="TOC Heading" w:semiHidden="1" w:uiPriority="39" w:unhideWhenUsed="1" w:qFormat="1"/>
-    <w:lsdException w:name="Plain Table 1" w:uiPriority="41"/>
-    <w:lsdException w:name="Plain Table 2" w:uiPriority="42"/>
-    <w:lsdException w:name="Plain Table 3" w:uiPriority="43"/>
-    <w:lsdException w:name="Plain Table 4" w:uiPriority="44"/>
-    <w:lsdException w:name="Plain Table 5" w:uiPriority="45"/>
-    <w:lsdException w:name="Grid Table Light" w:uiPriority="40"/>
-    <w:lsdException w:name="Grid Table 1 Light" w:uiPriority="46"/>
-    <w:lsdException w:name="Grid Table 2" w:uiPriority="47"/>
-    <w:lsdException w:name="Grid Table 3" w:uiPriority="48"/>
-    <w:lsdException w:name="Grid Table 4" w:uiPriority="49"/>
-    <w:lsdException w:name="Grid Table 5 Dark" w:uiPriority="50"/>
-    <w:lsdException w:name="Grid Table 6 Colorful" w:uiPriority="51"/>
-    <w:lsdException w:name="Grid Table 7 Colorful" w:uiPriority="52"/>
-    <w:lsdException w:name="Grid Table 1 Light Accent 1" w:uiPriority="46"/>
-    <w:lsdException w:name="Grid Table 2 Accent 1" w:uiPriority="47"/>
-    <w:lsdException w:name="Grid Table 3 Accent 1" w:uiPriority="48"/>
-    <w:lsdException w:name="Grid Table 4 Accent 1" w:uiPriority="49"/>
-    <w:lsdException w:name="Grid Table 5 Dark Accent 1" w:uiPriority="50"/>
-    <w:lsdException w:name="Grid Table 6 Colorful Accent 1" w:uiPriority="51"/>
-    <w:lsdException w:name="Grid Table 7 Colorful Accent 1" w:uiPriority="52"/>
-    <w:lsdException w:name="Grid Table 1 Light Accent 2" w:uiPriority="46"/>
-    <w:lsdException w:name="Grid Table 2 Accent 2" w:uiPriority="47"/>
-    <w:lsdException w:name="Grid Table 3 Accent 2" w:uiPriority="48"/>
-    <w:lsdException w:name="Grid Table 4 Accent 2" w:uiPriority="49"/>
-    <w:lsdException w:name="Grid Table 5 Dark Accent 2" w:uiPriority="50"/>
-    <w:lsdException w:name="Grid Table 6 Colorful Accent 2" w:uiPriority="51"/>
-    <w:lsdException w:name="Grid Table 7 Colorful Accent 2" w:uiPriority="52"/>
-    <w:lsdException w:name="Grid Table 1 Light Accent 3" w:uiPriority="46"/>
-    <w:lsdException w:name="Grid Table 2 Accent 3" w:uiPriority="47"/>
-    <w:lsdException w:name="Grid Table 3 Accent 3" w:uiPriority="48"/>
-    <w:lsdException w:name="Grid Table 4 Accent 3" w:uiPriority="49"/>
-    <w:lsdException w:name="Grid Table 5 Dark Accent 3" w:uiPriority="50"/>
-    <w:lsdException w:name="Grid Table 6 Colorful Accent 3" w:uiPriority="51"/>
-    <w:lsdException w:name="Grid Table 7 Colorful Accent 3" w:uiPriority="52"/>
-    <w:lsdException w:name="Grid Table 1 Light Accent 4" w:uiPriority="46"/>
-    <w:lsdException w:name="Grid Table 2 Accent 4" w:uiPriority="47"/>
-    <w:lsdException w:name="Grid Table 3 Accent 4" w:uiPriority="48"/>
-    <w:lsdException w:name="Grid Table 4 Accent 4" w:uiPriority="49"/>
-    <w:lsdException w:name="Grid Table 5 Dark Accent 4" w:uiPriority="50"/>
-    <w:lsdException w:name="Grid Table 6 Colorful Accent 4" w:uiPriority="51"/>
-    <w:lsdException w:name="Grid Table 7 Colorful Accent 4" w:uiPriority="52"/>
-    <w:lsdException w:name="Grid Table 1 Light Accent 5" w:uiPriority="46"/>
-    <w:lsdException w:name="Grid Table 2 Accent 5" w:uiPriority="47"/>
-    <w:lsdException w:name="Grid Table 3 Accent 5" w:uiPriority="48"/>
-    <w:lsdException w:name="Grid Table 4 Accent 5" w:uiPriority="49"/>
-    <w:lsdException w:name="Grid Table 5 Dark Accent 5" w:uiPriority="50"/>
-    <w:lsdException w:name="Grid Table 6 Colorful Accent 5" w:uiPriority="51"/>
-    <w:lsdException w:name="Grid Table 7 Colorful Accent 5" w:uiPriority="52"/>
-    <w:lsdException w:name="Grid Table 1 Light Accent 6" w:uiPriority="46"/>
-    <w:lsdException w:name="Grid Table 2 Accent 6" w:uiPriority="47"/>
-    <w:lsdException w:name="Grid Table 3 Accent 6" w:uiPriority="48"/>
-    <w:lsdException w:name="Grid Table 4 Accent 6" w:uiPriority="49"/>
-    <w:lsdException w:name="Grid Table 5 Dark Accent 6" w:uiPriority="50"/>
-    <w:lsdException w:name="Grid Table 6 Colorful Accent 6" w:uiPriority="51"/>
-    <w:lsdException w:name="Grid Table 7 Colorful Accent 6" w:uiPriority="52"/>
-    <w:lsdException w:name="List Table 1 Light" w:uiPriority="46"/>
-    <w:lsdException w:name="List Table 2" w:uiPriority="47"/>
-    <w:lsdException w:name="List Table 3" w:uiPriority="48"/>
-    <w:lsdException w:name="List Table 4" w:uiPriority="49"/>
-    <w:lsdException w:name="List Table 5 Dark" w:uiPriority="50"/>
-    <w:lsdException w:name="List Table 6 Colorful" w:uiPriority="51"/>
-    <w:lsdException w:name="List Table 7 Colorful" w:uiPriority="52"/>
-    <w:lsdException w:name="List Table 1 Light Accent 1" w:uiPriority="46"/>
-    <w:lsdException w:name="List Table 2 Accent 1" w:uiPriority="47"/>
-    <w:lsdException w:name="List Table 3 Accent 1" w:uiPriority="48"/>
-    <w:lsdException w:name="List Table 4 Accent 1" w:uiPriority="49"/>
-    <w:lsdException w:name="List Table 5 Dark Accent 1" w:uiPriority="50"/>
-    <w:lsdException w:name="List Table 6 Colorful Accent 1" w:uiPriority="51"/>
-    <w:lsdException w:name="List Table 7 Colorful Accent 1" w:uiPriority="52"/>
-    <w:lsdException w:name="List Table 1 Light Accent 2" w:uiPriority="46"/>
-    <w:lsdException w:name="List Table 2 Accent 2" w:uiPriority="47"/>
-    <w:lsdException w:name="List Table 3 Accent 2" w:uiPriority="48"/>
-    <w:lsdException w:name="List Table 4 Accent 2" w:uiPriority="49"/>
-    <w:lsdException w:name="List Table 5 Dark Accent 2" w:uiPriority="50"/>
-    <w:lsdException w:name="List Table 6 Colorful Accent 2" w:uiPriority="51"/>
-    <w:lsdException w:name="List Table 7 Colorful Accent 2" w:uiPriority="52"/>
-    <w:lsdException w:name="List Table 1 Light Accent 3" w:uiPriority="46"/>
-    <w:lsdException w:name="List Table 2 Accent 3" w:uiPriority="47"/>
-    <w:lsdException w:name="List Table 3 Accent 3" w:uiPriority="48"/>
-    <w:lsdException w:name="List Table 4 Accent 3" w:uiPriority="49"/>
-    <w:lsdException w:name="List Table 5 Dark Accent 3" w:uiPriority="50"/>
-    <w:lsdException w:name="List Table 6 Colorful Accent 3" w:uiPriority="51"/>
-    <w:lsdException w:name="List Table 7 Colorful Accent 3" w:uiPriority="52"/>
-    <w:lsdException w:name="List Table 1 Light Accent 4" w:uiPriority="46"/>
-    <w:lsdException w:name="List Table 2 Accent 4" w:uiPriority="47"/>
-    <w:lsdException w:name="List Table 3 Accent 4" w:uiPriority="48"/>
-    <w:lsdException w:name="List Table 4 Accent 4" w:uiPriority="49"/>
-    <w:lsdException w:name="List Table 5 Dark Accent 4" w:uiPriority="50"/>
-    <w:lsdException w:name="List Table 6 Colorful Accent 4" w:uiPriority="51"/>
-    <w:lsdException w:name="List Table 7 Colorful Accent 4" w:uiPriority="52"/>
-    <w:lsdException w:name="List Table 1 Light Accent 5" w:uiPriority="46"/>
-    <w:lsdException w:name="List Table 2 Accent 5" w:uiPriority="47"/>
-    <w:lsdException w:name="List Table 3 Accent 5" w:uiPriority="48"/>
-    <w:lsdException w:name="List Table 4 Accent 5" w:uiPriority="49"/>
-    <w:lsdException w:name="List Table 5 Dark Accent 5" w:uiPriority="50"/>
-    <w:lsdException w:name="List Table 6 Colorful Accent 5" w:uiPriority="51"/>
-    <w:lsdException w:name="List Table 7 Colorful Accent 5" w:uiPriority="52"/>
-    <w:lsdException w:name="List Table 1 Light Accent 6" w:uiPriority="46"/>
-    <w:lsdException w:name="List Table 2 Accent 6" w:uiPriority="47"/>
-    <w:lsdException w:name="List Table 3 Accent 6" w:uiPriority="48"/>
-    <w:lsdException w:name="List Table 4 Accent 6" w:uiPriority="49"/>
-    <w:lsdException w:name="List Table 5 Dark Accent 6" w:uiPriority="50"/>
-    <w:lsdException w:name="List Table 6 Colorful Accent 6" w:uiPriority="51"/>
-    <w:lsdException w:name="List Table 7 Colorful Accent 6" w:uiPriority="52"/>
+  <w:latentStyles w:defLockedState="0" w:defUIPriority="99" w:defSemiHidden="1" w:defUnhideWhenUsed="1" w:defQFormat="0" w:count="267">
+    <w:lsdException w:name="Normal" w:semiHidden="0" w:uiPriority="0" w:unhideWhenUsed="0" w:qFormat="1"/>
+    <w:lsdException w:name="heading 1" w:semiHidden="0" w:uiPriority="9" w:unhideWhenUsed="0" w:qFormat="1"/>
+    <w:lsdException w:name="heading 2" w:uiPriority="9" w:qFormat="1"/>
+    <w:lsdException w:name="heading 3" w:uiPriority="9" w:qFormat="1"/>
+    <w:lsdException w:name="heading 4" w:uiPriority="9" w:qFormat="1"/>
+    <w:lsdException w:name="heading 5" w:uiPriority="9" w:qFormat="1"/>
+    <w:lsdException w:name="heading 6" w:uiPriority="9" w:qFormat="1"/>
+    <w:lsdException w:name="heading 7" w:uiPriority="9" w:qFormat="1"/>
+    <w:lsdException w:name="heading 8" w:uiPriority="9" w:qFormat="1"/>
+    <w:lsdException w:name="heading 9" w:uiPriority="9" w:qFormat="1"/>
+    <w:lsdException w:name="toc 1" w:uiPriority="39"/>
+    <w:lsdException w:name="toc 2" w:uiPriority="39"/>
+    <w:lsdException w:name="toc 3" w:uiPriority="39"/>
+    <w:lsdException w:name="toc 4" w:uiPriority="39"/>
+    <w:lsdException w:name="toc 5" w:uiPriority="39"/>
+    <w:lsdException w:name="toc 6" w:uiPriority="39"/>
+    <w:lsdException w:name="toc 7" w:uiPriority="39"/>
+    <w:lsdException w:name="toc 8" w:uiPriority="39"/>
+    <w:lsdException w:name="toc 9" w:uiPriority="39"/>
+    <w:lsdException w:name="caption" w:uiPriority="35" w:qFormat="1"/>
+    <w:lsdException w:name="Title" w:semiHidden="0" w:uiPriority="10" w:unhideWhenUsed="0" w:qFormat="1"/>
+    <w:lsdException w:name="Default Paragraph Font" w:uiPriority="1"/>
+    <w:lsdException w:name="Subtitle" w:semiHidden="0" w:uiPriority="11" w:unhideWhenUsed="0" w:qFormat="1"/>
+    <w:lsdException w:name="Strong" w:semiHidden="0" w:uiPriority="22" w:unhideWhenUsed="0" w:qFormat="1"/>
+    <w:lsdException w:name="Emphasis" w:semiHidden="0" w:uiPriority="20" w:unhideWhenUsed="0" w:qFormat="1"/>
+    <w:lsdException w:name="Table Grid" w:semiHidden="0" w:uiPriority="39" w:unhideWhenUsed="0"/>
+    <w:lsdException w:name="Placeholder Text" w:unhideWhenUsed="0"/>
+    <w:lsdException w:name="No Spacing" w:semiHidden="0" w:uiPriority="1" w:unhideWhenUsed="0" w:qFormat="1"/>
+    <w:lsdException w:name="Light Shading" w:semiHidden="0" w:uiPriority="60" w:unhideWhenUsed="0"/>
+    <w:lsdException w:name="Light List" w:semiHidden="0" w:uiPriority="61" w:unhideWhenUsed="0"/>
+    <w:lsdException w:name="Light Grid" w:semiHidden="0" w:uiPriority="62" w:unhideWhenUsed="0"/>
+    <w:lsdException w:name="Medium Shading 1" w:semiHidden="0" w:uiPriority="63" w:unhideWhenUsed="0"/>
+    <w:lsdException w:name="Medium Shading 2" w:semiHidden="0" w:uiPriority="64" w:unhideWhenUsed="0"/>
+    <w:lsdException w:name="Medium List 1" w:semiHidden="0" w:uiPriority="65" w:unhideWhenUsed="0"/>
+    <w:lsdException w:name="Medium List 2" w:semiHidden="0" w:uiPriority="66" w:unhideWhenUsed="0"/>
+    <w:lsdException w:name="Medium Grid 1" w:semiHidden="0" w:uiPriority="67" w:unhideWhenUsed="0"/>
+    <w:lsdException w:name="Medium Grid 2" w:semiHidden="0" w:uiPriority="68" w:unhideWhenUsed="0"/>
+    <w:lsdException w:name="Medium Grid 3" w:semiHidden="0" w:uiPriority="69" w:unhideWhenUsed="0"/>
+    <w:lsdException w:name="Dark List" w:semiHidden="0" w:uiPriority="70" w:unhideWhenUsed="0"/>
+    <w:lsdException w:name="Colorful Shading" w:semiHidden="0" w:uiPriority="71" w:unhideWhenUsed="0"/>
+    <w:lsdException w:name="Colorful List" w:semiHidden="0" w:uiPriority="72" w:unhideWhenUsed="0"/>
+    <w:lsdException w:name="Colorful Grid" w:semiHidden="0" w:uiPriority="73" w:unhideWhenUsed="0"/>
+    <w:lsdException w:name="Light Shading Accent 1" w:semiHidden="0" w:uiPriority="60" w:unhideWhenUsed="0"/>
+    <w:lsdException w:name="Light List Accent 1" w:semiHidden="0" w:uiPriority="61" w:unhideWhenUsed="0"/>
+    <w:lsdException w:name="Light Grid Accent 1" w:semiHidden="0" w:uiPriority="62" w:unhideWhenUsed="0"/>
+    <w:lsdException w:name="Medium Shading 1 Accent 1" w:semiHidden="0" w:uiPriority="63" w:unhideWhenUsed="0"/>
+    <w:lsdException w:name="Medium Shading 2 Accent 1" w:semiHidden="0" w:uiPriority="64" w:unhideWhenUsed="0"/>
+    <w:lsdException w:name="Medium List 1 Accent 1" w:semiHidden="0" w:uiPriority="65" w:unhideWhenUsed="0"/>
+    <w:lsdException w:name="Revision" w:unhideWhenUsed="0"/>
+    <w:lsdException w:name="List Paragraph" w:semiHidden="0" w:uiPriority="34" w:unhideWhenUsed="0" w:qFormat="1"/>
+    <w:lsdException w:name="Quote" w:semiHidden="0" w:uiPriority="29" w:unhideWhenUsed="0" w:qFormat="1"/>
+    <w:lsdException w:name="Intense Quote" w:semiHidden="0" w:uiPriority="30" w:unhideWhenUsed="0" w:qFormat="1"/>
+    <w:lsdException w:name="Medium List 2 Accent 1" w:semiHidden="0" w:uiPriority="66" w:unhideWhenUsed="0"/>
+    <w:lsdException w:name="Medium Grid 1 Accent 1" w:semiHidden="0" w:uiPriority="67" w:unhideWhenUsed="0"/>
+    <w:lsdException w:name="Medium Grid 2 Accent 1" w:semiHidden="0" w:uiPriority="68" w:unhideWhenUsed="0"/>
+    <w:lsdException w:name="Medium Grid 3 Accent 1" w:semiHidden="0" w:uiPriority="69" w:unhideWhenUsed="0"/>
+    <w:lsdException w:name="Dark List Accent 1" w:semiHidden="0" w:uiPriority="70" w:unhideWhenUsed="0"/>
+    <w:lsdException w:name="Colorful Shading Accent 1" w:semiHidden="0" w:uiPriority="71" w:unhideWhenUsed="0"/>
+    <w:lsdException w:name="Colorful List Accent 1" w:semiHidden="0" w:uiPriority="72" w:unhideWhenUsed="0"/>
+    <w:lsdException w:name="Colorful Grid Accent 1" w:semiHidden="0" w:uiPriority="73" w:unhideWhenUsed="0"/>
+    <w:lsdException w:name="Light Shading Accent 2" w:semiHidden="0" w:uiPriority="60" w:unhideWhenUsed="0"/>
+    <w:lsdException w:name="Light List Accent 2" w:semiHidden="0" w:uiPriority="61" w:unhideWhenUsed="0"/>
+    <w:lsdException w:name="Light Grid Accent 2" w:semiHidden="0" w:uiPriority="62" w:unhideWhenUsed="0"/>
+    <w:lsdException w:name="Medium Shading 1 Accent 2" w:semiHidden="0" w:uiPriority="63" w:unhideWhenUsed="0"/>
+    <w:lsdException w:name="Medium Shading 2 Accent 2" w:semiHidden="0" w:uiPriority="64" w:unhideWhenUsed="0"/>
+    <w:lsdException w:name="Medium List 1 Accent 2" w:semiHidden="0" w:uiPriority="65" w:unhideWhenUsed="0"/>
+    <w:lsdException w:name="Medium List 2 Accent 2" w:semiHidden="0" w:uiPriority="66" w:unhideWhenUsed="0"/>
+    <w:lsdException w:name="Medium Grid 1 Accent 2" w:semiHidden="0" w:uiPriority="67" w:unhideWhenUsed="0"/>
+    <w:lsdException w:name="Medium Grid 2 Accent 2" w:semiHidden="0" w:uiPriority="68" w:unhideWhenUsed="0"/>
+    <w:lsdException w:name="Medium Grid 3 Accent 2" w:semiHidden="0" w:uiPriority="69" w:unhideWhenUsed="0"/>
+    <w:lsdException w:name="Dark List Accent 2" w:semiHidden="0" w:uiPriority="70" w:unhideWhenUsed="0"/>
+    <w:lsdException w:name="Colorful Shading Accent 2" w:semiHidden="0" w:uiPriority="71" w:unhideWhenUsed="0"/>
+    <w:lsdException w:name="Colorful List Accent 2" w:semiHidden="0" w:uiPriority="72" w:unhideWhenUsed="0"/>
+    <w:lsdException w:name="Colorful Grid Accent 2" w:semiHidden="0" w:uiPriority="73" w:unhideWhenUsed="0"/>
+    <w:lsdException w:name="Light Shading Accent 3" w:semiHidden="0" w:uiPriority="60" w:unhideWhenUsed="0"/>
+    <w:lsdException w:name="Light List Accent 3" w:semiHidden="0" w:uiPriority="61" w:unhideWhenUsed="0"/>
+    <w:lsdException w:name="Light Grid Accent 3" w:semiHidden="0" w:uiPriority="62" w:unhideWhenUsed="0"/>
+    <w:lsdException w:name="Medium Shading 1 Accent 3" w:semiHidden="0" w:uiPriority="63" w:unhideWhenUsed="0"/>
+    <w:lsdException w:name="Medium Shading 2 Accent 3" w:semiHidden="0" w:uiPriority="64" w:unhideWhenUsed="0"/>
+    <w:lsdException w:name="Medium List 1 Accent 3" w:semiHidden="0" w:uiPriority="65" w:unhideWhenUsed="0"/>
+    <w:lsdException w:name="Medium List 2 Accent 3" w:semiHidden="0" w:uiPriority="66" w:unhideWhenUsed="0"/>
+    <w:lsdException w:name="Medium Grid 1 Accent 3" w:semiHidden="0" w:uiPriority="67" w:unhideWhenUsed="0"/>
+    <w:lsdException w:name="Medium Grid 2 Accent 3" w:semiHidden="0" w:uiPriority="68" w:unhideWhenUsed="0"/>
+    <w:lsdException w:name="Medium Grid 3 Accent 3" w:semiHidden="0" w:uiPriority="69" w:unhideWhenUsed="0"/>
+    <w:lsdException w:name="Dark List Accent 3" w:semiHidden="0" w:uiPriority="70" w:unhideWhenUsed="0"/>
+    <w:lsdException w:name="Colorful Shading Accent 3" w:semiHidden="0" w:uiPriority="71" w:unhideWhenUsed="0"/>
+    <w:lsdException w:name="Colorful List Accent 3" w:semiHidden="0" w:uiPriority="72" w:unhideWhenUsed="0"/>
+    <w:lsdException w:name="Colorful Grid Accent 3" w:semiHidden="0" w:uiPriority="73" w:unhideWhenUsed="0"/>
+    <w:lsdException w:name="Light Shading Accent 4" w:semiHidden="0" w:uiPriority="60" w:unhideWhenUsed="0"/>
+    <w:lsdException w:name="Light List Accent 4" w:semiHidden="0" w:uiPriority="61" w:unhideWhenUsed="0"/>
+    <w:lsdException w:name="Light Grid Accent 4" w:semiHidden="0" w:uiPriority="62" w:unhideWhenUsed="0"/>
+    <w:lsdException w:name="Medium Shading 1 Accent 4" w:semiHidden="0" w:uiPriority="63" w:unhideWhenUsed="0"/>
+    <w:lsdException w:name="Medium Shading 2 Accent 4" w:semiHidden="0" w:uiPriority="64" w:unhideWhenUsed="0"/>
+    <w:lsdException w:name="Medium List 1 Accent 4" w:semiHidden="0" w:uiPriority="65" w:unhideWhenUsed="0"/>
+    <w:lsdException w:name="Medium List 2 Accent 4" w:semiHidden="0" w:uiPriority="66" w:unhideWhenUsed="0"/>
+    <w:lsdException w:name="Medium Grid 1 Accent 4" w:semiHidden="0" w:uiPriority="67" w:unhideWhenUsed="0"/>
+    <w:lsdException w:name="Medium Grid 2 Accent 4" w:semiHidden="0" w:uiPriority="68" w:unhideWhenUsed="0"/>
+    <w:lsdException w:name="Medium Grid 3 Accent 4" w:semiHidden="0" w:uiPriority="69" w:unhideWhenUsed="0"/>
+    <w:lsdException w:name="Dark List Accent 4" w:semiHidden="0" w:uiPriority="70" w:unhideWhenUsed="0"/>
+    <w:lsdException w:name="Colorful Shading Accent 4" w:semiHidden="0" w:uiPriority="71" w:unhideWhenUsed="0"/>
+    <w:lsdException w:name="Colorful List Accent 4" w:semiHidden="0" w:uiPriority="72" w:unhideWhenUsed="0"/>
+    <w:lsdException w:name="Colorful Grid Accent 4" w:semiHidden="0" w:uiPriority="73" w:unhideWhenUsed="0"/>
+    <w:lsdException w:name="Light Shading Accent 5" w:semiHidden="0" w:uiPriority="60" w:unhideWhenUsed="0"/>
+    <w:lsdException w:name="Light List Accent 5" w:semiHidden="0" w:uiPriority="61" w:unhideWhenUsed="0"/>
+    <w:lsdException w:name="Light Grid Accent 5" w:semiHidden="0" w:uiPriority="62" w:unhideWhenUsed="0"/>
+    <w:lsdException w:name="Medium Shading 1 Accent 5" w:semiHidden="0" w:uiPriority="63" w:unhideWhenUsed="0"/>
+    <w:lsdException w:name="Medium Shading 2 Accent 5" w:semiHidden="0" w:uiPriority="64" w:unhideWhenUsed="0"/>
+    <w:lsdException w:name="Medium List 1 Accent 5" w:semiHidden="0" w:uiPriority="65" w:unhideWhenUsed="0"/>
+    <w:lsdException w:name="Medium List 2 Accent 5" w:semiHidden="0" w:uiPriority="66" w:unhideWhenUsed="0"/>
+    <w:lsdException w:name="Medium Grid 1 Accent 5" w:semiHidden="0" w:uiPriority="67" w:unhideWhenUsed="0"/>
+    <w:lsdException w:name="Medium Grid 2 Accent 5" w:semiHidden="0" w:uiPriority="68" w:unhideWhenUsed="0"/>
+    <w:lsdException w:name="Medium Grid 3 Accent 5" w:semiHidden="0" w:uiPriority="69" w:unhideWhenUsed="0"/>
+    <w:lsdException w:name="Dark List Accent 5" w:semiHidden="0" w:uiPriority="70" w:unhideWhenUsed="0"/>
+    <w:lsdException w:name="Colorful Shading Accent 5" w:semiHidden="0" w:uiPriority="71" w:unhideWhenUsed="0"/>
+    <w:lsdException w:name="Colorful List Accent 5" w:semiHidden="0" w:uiPriority="72" w:unhideWhenUsed="0"/>
+    <w:lsdException w:name="Colorful Grid Accent 5" w:semiHidden="0" w:uiPriority="73" w:unhideWhenUsed="0"/>
+    <w:lsdException w:name="Light Shading Accent 6" w:semiHidden="0" w:uiPriority="60" w:unhideWhenUsed="0"/>
+    <w:lsdException w:name="Light List Accent 6" w:semiHidden="0" w:uiPriority="61" w:unhideWhenUsed="0"/>
+    <w:lsdException w:name="Light Grid Accent 6" w:semiHidden="0" w:uiPriority="62" w:unhideWhenUsed="0"/>
+    <w:lsdException w:name="Medium Shading 1 Accent 6" w:semiHidden="0" w:uiPriority="63" w:unhideWhenUsed="0"/>
+    <w:lsdException w:name="Medium Shading 2 Accent 6" w:semiHidden="0" w:uiPriority="64" w:unhideWhenUsed="0"/>
+    <w:lsdException w:name="Medium List 1 Accent 6" w:semiHidden="0" w:uiPriority="65" w:unhideWhenUsed="0"/>
+    <w:lsdException w:name="Medium List 2 Accent 6" w:semiHidden="0" w:uiPriority="66" w:unhideWhenUsed="0"/>
+    <w:lsdException w:name="Medium Grid 1 Accent 6" w:semiHidden="0" w:uiPriority="67" w:unhideWhenUsed="0"/>
+    <w:lsdException w:name="Medium Grid 2 Accent 6" w:semiHidden="0" w:uiPriority="68" w:unhideWhenUsed="0"/>
+    <w:lsdException w:name="Medium Grid 3 Accent 6" w:semiHidden="0" w:uiPriority="69" w:unhideWhenUsed="0"/>
+    <w:lsdException w:name="Dark List Accent 6" w:semiHidden="0" w:uiPriority="70" w:unhideWhenUsed="0"/>
+    <w:lsdException w:name="Colorful Shading Accent 6" w:semiHidden="0" w:uiPriority="71" w:unhideWhenUsed="0"/>
+    <w:lsdException w:name="Colorful List Accent 6" w:semiHidden="0" w:uiPriority="72" w:unhideWhenUsed="0"/>
+    <w:lsdException w:name="Colorful Grid Accent 6" w:semiHidden="0" w:uiPriority="73" w:unhideWhenUsed="0"/>
+    <w:lsdException w:name="Subtle Emphasis" w:semiHidden="0" w:uiPriority="19" w:unhideWhenUsed="0" w:qFormat="1"/>
+    <w:lsdException w:name="Intense Emphasis" w:semiHidden="0" w:uiPriority="21" w:unhideWhenUsed="0" w:qFormat="1"/>
+    <w:lsdException w:name="Subtle Reference" w:semiHidden="0" w:uiPriority="31" w:unhideWhenUsed="0" w:qFormat="1"/>
+    <w:lsdException w:name="Intense Reference" w:semiHidden="0" w:uiPriority="32" w:unhideWhenUsed="0" w:qFormat="1"/>
+    <w:lsdException w:name="Book Title" w:semiHidden="0" w:uiPriority="33" w:unhideWhenUsed="0" w:qFormat="1"/>
+    <w:lsdException w:name="Bibliography" w:uiPriority="37"/>
+    <w:lsdException w:name="TOC Heading" w:uiPriority="39" w:qFormat="1"/>
+  </w:latentStyles>
+  <w:style w:type="paragraph" w:default="1" w:styleId="Normal">
+    <w:name w:val="Normal"/>
+    <w:qFormat/>
+  </w:style>
+  <w:style w:type="character" w:default="1" w:styleId="DefaultParagraphFont">
+    <w:name w:val="Default Paragraph Font"/>
+    <w:uiPriority w:val="1"/>
+    <w:semiHidden/>
+    <w:unhideWhenUsed/>
+  </w:style>
+  <w:style w:type="table" w:default="1" w:styleId="TableNormal">
+    <w:name w:val="Normal Table"/>
+    <w:uiPriority w:val="99"/>
+    <w:semiHidden/>
+    <w:unhideWhenUsed/>
+    <w:tblPr>
+      <w:tblInd w:w="0" w:type="dxa"/>
+      <w:tblCellMar>
+        <w:top w:w="0" w:type="dxa"/>
+        <w:left w:w="108" w:type="dxa"/>
+        <w:bottom w:w="0" w:type="dxa"/>
+        <w:right w:w="108" w:type="dxa"/>
+      </w:tblCellMar>
+    </w:tblPr>
+  </w:style>
+  <w:style w:type="numbering" w:default="1" w:styleId="NoList">
+    <w:name w:val="No List"/>
+    <w:uiPriority w:val="99"/>
+    <w:semiHidden/>
+    <w:unhideWhenUsed/>
+  </w:style>
+  <w:style w:type="paragraph" w:styleId="ListParagraph">
+    <w:name w:val="List Paragraph"/>
+    <w:basedOn w:val="Normal"/>
+    <w:uiPriority w:val="34"/>
+    <w:qFormat/>
+    <w:rsid w:val="0042136E"/>
+    <w:pPr>
+      <w:ind w:left="720"/>
+      <w:contextualSpacing/>
+    </w:pPr>
+  </w:style>
+</w:styles>
+</file>
+
+<file path=word/stylesWithEffects.xml><?xml version="1.0" encoding="utf-8"?>
+<w:styles xmlns:wpc="http://schemas.microsoft.com/office/word/2010/wordprocessingCanvas" xmlns:mc="http://schemas.openxmlformats.org/markup-compatibility/2006" xmlns:o="urn:schemas-microsoft-com:office:office" xmlns:r="http://schemas.openxmlformats.org/officeDocument/2006/relationships" xmlns:m="http://schemas.openxmlformats.org/officeDocument/2006/math" xmlns:v="urn:schemas-microsoft-com:vml" xmlns:wp14="http://schemas.microsoft.com/office/word/2010/wordprocessingDrawing" xmlns:wp="http://schemas.openxmlformats.org/drawingml/2006/wordprocessingDrawing" xmlns:w10="urn:schemas-microsoft-com:office:word" xmlns:w="http://schemas.openxmlformats.org/wordprocessingml/2006/main" xmlns:w14="http://schemas.microsoft.com/office/word/2010/wordml" xmlns:wpg="http://schemas.microsoft.com/office/word/2010/wordprocessingGroup" xmlns:wpi="http://schemas.microsoft.com/office/word/2010/wordprocessingInk" xmlns:wne="http://schemas.microsoft.com/office/word/2006/wordml" xmlns:wps="http://schemas.microsoft.com/office/word/2010/wordprocessingShape" mc:Ignorable="w14 wp14">
+  <w:docDefaults>
+    <w:rPrDefault>
+      <w:rPr>
+        <w:rFonts w:asciiTheme="minorHAnsi" w:eastAsiaTheme="minorHAnsi" w:hAnsiTheme="minorHAnsi" w:cstheme="minorBidi"/>
+        <w:sz w:val="22"/>
+        <w:szCs w:val="22"/>
+        <w:lang w:val="en-IN" w:eastAsia="en-US" w:bidi="ar-SA"/>
+      </w:rPr>
+    </w:rPrDefault>
+    <w:pPrDefault>
+      <w:pPr>
+        <w:spacing w:after="160" w:line="259" w:lineRule="auto"/>
+      </w:pPr>
+    </w:pPrDefault>
+  </w:docDefaults>
+  <w:latentStyles w:defLockedState="0" w:defUIPriority="99" w:defSemiHidden="1" w:defUnhideWhenUsed="1" w:defQFormat="0" w:count="267">
+    <w:lsdException w:name="Normal" w:semiHidden="0" w:uiPriority="0" w:unhideWhenUsed="0" w:qFormat="1"/>
+    <w:lsdException w:name="heading 1" w:semiHidden="0" w:uiPriority="9" w:unhideWhenUsed="0" w:qFormat="1"/>
+    <w:lsdException w:name="heading 2" w:uiPriority="9" w:qFormat="1"/>
+    <w:lsdException w:name="heading 3" w:uiPriority="9" w:qFormat="1"/>
+    <w:lsdException w:name="heading 4" w:uiPriority="9" w:qFormat="1"/>
+    <w:lsdException w:name="heading 5" w:uiPriority="9" w:qFormat="1"/>
+    <w:lsdException w:name="heading 6" w:uiPriority="9" w:qFormat="1"/>
+    <w:lsdException w:name="heading 7" w:uiPriority="9" w:qFormat="1"/>
+    <w:lsdException w:name="heading 8" w:uiPriority="9" w:qFormat="1"/>
+    <w:lsdException w:name="heading 9" w:uiPriority="9" w:qFormat="1"/>
+    <w:lsdException w:name="toc 1" w:uiPriority="39"/>
+    <w:lsdException w:name="toc 2" w:uiPriority="39"/>
+    <w:lsdException w:name="toc 3" w:uiPriority="39"/>
+    <w:lsdException w:name="toc 4" w:uiPriority="39"/>
+    <w:lsdException w:name="toc 5" w:uiPriority="39"/>
+    <w:lsdException w:name="toc 6" w:uiPriority="39"/>
+    <w:lsdException w:name="toc 7" w:uiPriority="39"/>
+    <w:lsdException w:name="toc 8" w:uiPriority="39"/>
+    <w:lsdException w:name="toc 9" w:uiPriority="39"/>
+    <w:lsdException w:name="caption" w:uiPriority="35" w:qFormat="1"/>
+    <w:lsdException w:name="Title" w:semiHidden="0" w:uiPriority="10" w:unhideWhenUsed="0" w:qFormat="1"/>
+    <w:lsdException w:name="Default Paragraph Font" w:uiPriority="1"/>
+    <w:lsdException w:name="Subtitle" w:semiHidden="0" w:uiPriority="11" w:unhideWhenUsed="0" w:qFormat="1"/>
+    <w:lsdException w:name="Strong" w:semiHidden="0" w:uiPriority="22" w:unhideWhenUsed="0" w:qFormat="1"/>
+    <w:lsdException w:name="Emphasis" w:semiHidden="0" w:uiPriority="20" w:unhideWhenUsed="0" w:qFormat="1"/>
+    <w:lsdException w:name="Table Grid" w:semiHidden="0" w:uiPriority="39" w:unhideWhenUsed="0"/>
+    <w:lsdException w:name="Placeholder Text" w:unhideWhenUsed="0"/>
+    <w:lsdException w:name="No Spacing" w:semiHidden="0" w:uiPriority="1" w:unhideWhenUsed="0" w:qFormat="1"/>
+    <w:lsdException w:name="Light Shading" w:semiHidden="0" w:uiPriority="60" w:unhideWhenUsed="0"/>
+    <w:lsdException w:name="Light List" w:semiHidden="0" w:uiPriority="61" w:unhideWhenUsed="0"/>
+    <w:lsdException w:name="Light Grid" w:semiHidden="0" w:uiPriority="62" w:unhideWhenUsed="0"/>
+    <w:lsdException w:name="Medium Shading 1" w:semiHidden="0" w:uiPriority="63" w:unhideWhenUsed="0"/>
+    <w:lsdException w:name="Medium Shading 2" w:semiHidden="0" w:uiPriority="64" w:unhideWhenUsed="0"/>
+    <w:lsdException w:name="Medium List 1" w:semiHidden="0" w:uiPriority="65" w:unhideWhenUsed="0"/>
+    <w:lsdException w:name="Medium List 2" w:semiHidden="0" w:uiPriority="66" w:unhideWhenUsed="0"/>
+    <w:lsdException w:name="Medium Grid 1" w:semiHidden="0" w:uiPriority="67" w:unhideWhenUsed="0"/>
+    <w:lsdException w:name="Medium Grid 2" w:semiHidden="0" w:uiPriority="68" w:unhideWhenUsed="0"/>
+    <w:lsdException w:name="Medium Grid 3" w:semiHidden="0" w:uiPriority="69" w:unhideWhenUsed="0"/>
+    <w:lsdException w:name="Dark List" w:semiHidden="0" w:uiPriority="70" w:unhideWhenUsed="0"/>
+    <w:lsdException w:name="Colorful Shading" w:semiHidden="0" w:uiPriority="71" w:unhideWhenUsed="0"/>
+    <w:lsdException w:name="Colorful List" w:semiHidden="0" w:uiPriority="72" w:unhideWhenUsed="0"/>
+    <w:lsdException w:name="Colorful Grid" w:semiHidden="0" w:uiPriority="73" w:unhideWhenUsed="0"/>
+    <w:lsdException w:name="Light Shading Accent 1" w:semiHidden="0" w:uiPriority="60" w:unhideWhenUsed="0"/>
+    <w:lsdException w:name="Light List Accent 1" w:semiHidden="0" w:uiPriority="61" w:unhideWhenUsed="0"/>
+    <w:lsdException w:name="Light Grid Accent 1" w:semiHidden="0" w:uiPriority="62" w:unhideWhenUsed="0"/>
+    <w:lsdException w:name="Medium Shading 1 Accent 1" w:semiHidden="0" w:uiPriority="63" w:unhideWhenUsed="0"/>
+    <w:lsdException w:name="Medium Shading 2 Accent 1" w:semiHidden="0" w:uiPriority="64" w:unhideWhenUsed="0"/>
+    <w:lsdException w:name="Medium List 1 Accent 1" w:semiHidden="0" w:uiPriority="65" w:unhideWhenUsed="0"/>
+    <w:lsdException w:name="Revision" w:unhideWhenUsed="0"/>
+    <w:lsdException w:name="List Paragraph" w:semiHidden="0" w:uiPriority="34" w:unhideWhenUsed="0" w:qFormat="1"/>
+    <w:lsdException w:name="Quote" w:semiHidden="0" w:uiPriority="29" w:unhideWhenUsed="0" w:qFormat="1"/>
+    <w:lsdException w:name="Intense Quote" w:semiHidden="0" w:uiPriority="30" w:unhideWhenUsed="0" w:qFormat="1"/>
+    <w:lsdException w:name="Medium List 2 Accent 1" w:semiHidden="0" w:uiPriority="66" w:unhideWhenUsed="0"/>
+    <w:lsdException w:name="Medium Grid 1 Accent 1" w:semiHidden="0" w:uiPriority="67" w:unhideWhenUsed="0"/>
+    <w:lsdException w:name="Medium Grid 2 Accent 1" w:semiHidden="0" w:uiPriority="68" w:unhideWhenUsed="0"/>
+    <w:lsdException w:name="Medium Grid 3 Accent 1" w:semiHidden="0" w:uiPriority="69" w:unhideWhenUsed="0"/>
+    <w:lsdException w:name="Dark List Accent 1" w:semiHidden="0" w:uiPriority="70" w:unhideWhenUsed="0"/>
+    <w:lsdException w:name="Colorful Shading Accent 1" w:semiHidden="0" w:uiPriority="71" w:unhideWhenUsed="0"/>
+    <w:lsdException w:name="Colorful List Accent 1" w:semiHidden="0" w:uiPriority="72" w:unhideWhenUsed="0"/>
+    <w:lsdException w:name="Colorful Grid Accent 1" w:semiHidden="0" w:uiPriority="73" w:unhideWhenUsed="0"/>
+    <w:lsdException w:name="Light Shading Accent 2" w:semiHidden="0" w:uiPriority="60" w:unhideWhenUsed="0"/>
+    <w:lsdException w:name="Light List Accent 2" w:semiHidden="0" w:uiPriority="61" w:unhideWhenUsed="0"/>
+    <w:lsdException w:name="Light Grid Accent 2" w:semiHidden="0" w:uiPriority="62" w:unhideWhenUsed="0"/>
+    <w:lsdException w:name="Medium Shading 1 Accent 2" w:semiHidden="0" w:uiPriority="63" w:unhideWhenUsed="0"/>
+    <w:lsdException w:name="Medium Shading 2 Accent 2" w:semiHidden="0" w:uiPriority="64" w:unhideWhenUsed="0"/>
+    <w:lsdException w:name="Medium List 1 Accent 2" w:semiHidden="0" w:uiPriority="65" w:unhideWhenUsed="0"/>
+    <w:lsdException w:name="Medium List 2 Accent 2" w:semiHidden="0" w:uiPriority="66" w:unhideWhenUsed="0"/>
+    <w:lsdException w:name="Medium Grid 1 Accent 2" w:semiHidden="0" w:uiPriority="67" w:unhideWhenUsed="0"/>
+    <w:lsdException w:name="Medium Grid 2 Accent 2" w:semiHidden="0" w:uiPriority="68" w:unhideWhenUsed="0"/>
+    <w:lsdException w:name="Medium Grid 3 Accent 2" w:semiHidden="0" w:uiPriority="69" w:unhideWhenUsed="0"/>
+    <w:lsdException w:name="Dark List Accent 2" w:semiHidden="0" w:uiPriority="70" w:unhideWhenUsed="0"/>
+    <w:lsdException w:name="Colorful Shading Accent 2" w:semiHidden="0" w:uiPriority="71" w:unhideWhenUsed="0"/>
+    <w:lsdException w:name="Colorful List Accent 2" w:semiHidden="0" w:uiPriority="72" w:unhideWhenUsed="0"/>
+    <w:lsdException w:name="Colorful Grid Accent 2" w:semiHidden="0" w:uiPriority="73" w:unhideWhenUsed="0"/>
+    <w:lsdException w:name="Light Shading Accent 3" w:semiHidden="0" w:uiPriority="60" w:unhideWhenUsed="0"/>
+    <w:lsdException w:name="Light List Accent 3" w:semiHidden="0" w:uiPriority="61" w:unhideWhenUsed="0"/>
+    <w:lsdException w:name="Light Grid Accent 3" w:semiHidden="0" w:uiPriority="62" w:unhideWhenUsed="0"/>
+    <w:lsdException w:name="Medium Shading 1 Accent 3" w:semiHidden="0" w:uiPriority="63" w:unhideWhenUsed="0"/>
+    <w:lsdException w:name="Medium Shading 2 Accent 3" w:semiHidden="0" w:uiPriority="64" w:unhideWhenUsed="0"/>
+    <w:lsdException w:name="Medium List 1 Accent 3" w:semiHidden="0" w:uiPriority="65" w:unhideWhenUsed="0"/>
+    <w:lsdException w:name="Medium List 2 Accent 3" w:semiHidden="0" w:uiPriority="66" w:unhideWhenUsed="0"/>
+    <w:lsdException w:name="Medium Grid 1 Accent 3" w:semiHidden="0" w:uiPriority="67" w:unhideWhenUsed="0"/>
+    <w:lsdException w:name="Medium Grid 2 Accent 3" w:semiHidden="0" w:uiPriority="68" w:unhideWhenUsed="0"/>
+    <w:lsdException w:name="Medium Grid 3 Accent 3" w:semiHidden="0" w:uiPriority="69" w:unhideWhenUsed="0"/>
+    <w:lsdException w:name="Dark List Accent 3" w:semiHidden="0" w:uiPriority="70" w:unhideWhenUsed="0"/>
+    <w:lsdException w:name="Colorful Shading Accent 3" w:semiHidden="0" w:uiPriority="71" w:unhideWhenUsed="0"/>
+    <w:lsdException w:name="Colorful List Accent 3" w:semiHidden="0" w:uiPriority="72" w:unhideWhenUsed="0"/>
+    <w:lsdException w:name="Colorful Grid Accent 3" w:semiHidden="0" w:uiPriority="73" w:unhideWhenUsed="0"/>
+    <w:lsdException w:name="Light Shading Accent 4" w:semiHidden="0" w:uiPriority="60" w:unhideWhenUsed="0"/>
+    <w:lsdException w:name="Light List Accent 4" w:semiHidden="0" w:uiPriority="61" w:unhideWhenUsed="0"/>
+    <w:lsdException w:name="Light Grid Accent 4" w:semiHidden="0" w:uiPriority="62" w:unhideWhenUsed="0"/>
+    <w:lsdException w:name="Medium Shading 1 Accent 4" w:semiHidden="0" w:uiPriority="63" w:unhideWhenUsed="0"/>
+    <w:lsdException w:name="Medium Shading 2 Accent 4" w:semiHidden="0" w:uiPriority="64" w:unhideWhenUsed="0"/>
+    <w:lsdException w:name="Medium List 1 Accent 4" w:semiHidden="0" w:uiPriority="65" w:unhideWhenUsed="0"/>
+    <w:lsdException w:name="Medium List 2 Accent 4" w:semiHidden="0" w:uiPriority="66" w:unhideWhenUsed="0"/>
+    <w:lsdException w:name="Medium Grid 1 Accent 4" w:semiHidden="0" w:uiPriority="67" w:unhideWhenUsed="0"/>
+    <w:lsdException w:name="Medium Grid 2 Accent 4" w:semiHidden="0" w:uiPriority="68" w:unhideWhenUsed="0"/>
+    <w:lsdException w:name="Medium Grid 3 Accent 4" w:semiHidden="0" w:uiPriority="69" w:unhideWhenUsed="0"/>
+    <w:lsdException w:name="Dark List Accent 4" w:semiHidden="0" w:uiPriority="70" w:unhideWhenUsed="0"/>
+    <w:lsdException w:name="Colorful Shading Accent 4" w:semiHidden="0" w:uiPriority="71" w:unhideWhenUsed="0"/>
+    <w:lsdException w:name="Colorful List Accent 4" w:semiHidden="0" w:uiPriority="72" w:unhideWhenUsed="0"/>
+    <w:lsdException w:name="Colorful Grid Accent 4" w:semiHidden="0" w:uiPriority="73" w:unhideWhenUsed="0"/>
+    <w:lsdException w:name="Light Shading Accent 5" w:semiHidden="0" w:uiPriority="60" w:unhideWhenUsed="0"/>
+    <w:lsdException w:name="Light List Accent 5" w:semiHidden="0" w:uiPriority="61" w:unhideWhenUsed="0"/>
+    <w:lsdException w:name="Light Grid Accent 5" w:semiHidden="0" w:uiPriority="62" w:unhideWhenUsed="0"/>
+    <w:lsdException w:name="Medium Shading 1 Accent 5" w:semiHidden="0" w:uiPriority="63" w:unhideWhenUsed="0"/>
+    <w:lsdException w:name="Medium Shading 2 Accent 5" w:semiHidden="0" w:uiPriority="64" w:unhideWhenUsed="0"/>
+    <w:lsdException w:name="Medium List 1 Accent 5" w:semiHidden="0" w:uiPriority="65" w:unhideWhenUsed="0"/>
+    <w:lsdException w:name="Medium List 2 Accent 5" w:semiHidden="0" w:uiPriority="66" w:unhideWhenUsed="0"/>
+    <w:lsdException w:name="Medium Grid 1 Accent 5" w:semiHidden="0" w:uiPriority="67" w:unhideWhenUsed="0"/>
+    <w:lsdException w:name="Medium Grid 2 Accent 5" w:semiHidden="0" w:uiPriority="68" w:unhideWhenUsed="0"/>
+    <w:lsdException w:name="Medium Grid 3 Accent 5" w:semiHidden="0" w:uiPriority="69" w:unhideWhenUsed="0"/>
+    <w:lsdException w:name="Dark List Accent 5" w:semiHidden="0" w:uiPriority="70" w:unhideWhenUsed="0"/>
+    <w:lsdException w:name="Colorful Shading Accent 5" w:semiHidden="0" w:uiPriority="71" w:unhideWhenUsed="0"/>
+    <w:lsdException w:name="Colorful List Accent 5" w:semiHidden="0" w:uiPriority="72" w:unhideWhenUsed="0"/>
+    <w:lsdException w:name="Colorful Grid Accent 5" w:semiHidden="0" w:uiPriority="73" w:unhideWhenUsed="0"/>
+    <w:lsdException w:name="Light Shading Accent 6" w:semiHidden="0" w:uiPriority="60" w:unhideWhenUsed="0"/>
+    <w:lsdException w:name="Light List Accent 6" w:semiHidden="0" w:uiPriority="61" w:unhideWhenUsed="0"/>
+    <w:lsdException w:name="Light Grid Accent 6" w:semiHidden="0" w:uiPriority="62" w:unhideWhenUsed="0"/>
+    <w:lsdException w:name="Medium Shading 1 Accent 6" w:semiHidden="0" w:uiPriority="63" w:unhideWhenUsed="0"/>
+    <w:lsdException w:name="Medium Shading 2 Accent 6" w:semiHidden="0" w:uiPriority="64" w:unhideWhenUsed="0"/>
+    <w:lsdException w:name="Medium List 1 Accent 6" w:semiHidden="0" w:uiPriority="65" w:unhideWhenUsed="0"/>
+    <w:lsdException w:name="Medium List 2 Accent 6" w:semiHidden="0" w:uiPriority="66" w:unhideWhenUsed="0"/>
+    <w:lsdException w:name="Medium Grid 1 Accent 6" w:semiHidden="0" w:uiPriority="67" w:unhideWhenUsed="0"/>
+    <w:lsdException w:name="Medium Grid 2 Accent 6" w:semiHidden="0" w:uiPriority="68" w:unhideWhenUsed="0"/>
+    <w:lsdException w:name="Medium Grid 3 Accent 6" w:semiHidden="0" w:uiPriority="69" w:unhideWhenUsed="0"/>
+    <w:lsdException w:name="Dark List Accent 6" w:semiHidden="0" w:uiPriority="70" w:unhideWhenUsed="0"/>
+    <w:lsdException w:name="Colorful Shading Accent 6" w:semiHidden="0" w:uiPriority="71" w:unhideWhenUsed="0"/>
+    <w:lsdException w:name="Colorful List Accent 6" w:semiHidden="0" w:uiPriority="72" w:unhideWhenUsed="0"/>
+    <w:lsdException w:name="Colorful Grid Accent 6" w:semiHidden="0" w:uiPriority="73" w:unhideWhenUsed="0"/>
+    <w:lsdException w:name="Subtle Emphasis" w:semiHidden="0" w:uiPriority="19" w:unhideWhenUsed="0" w:qFormat="1"/>
+    <w:lsdException w:name="Intense Emphasis" w:semiHidden="0" w:uiPriority="21" w:unhideWhenUsed="0" w:qFormat="1"/>
+    <w:lsdException w:name="Subtle Reference" w:semiHidden="0" w:uiPriority="31" w:unhideWhenUsed="0" w:qFormat="1"/>
+    <w:lsdException w:name="Intense Reference" w:semiHidden="0" w:uiPriority="32" w:unhideWhenUsed="0" w:qFormat="1"/>
+    <w:lsdException w:name="Book Title" w:semiHidden="0" w:uiPriority="33" w:unhideWhenUsed="0" w:qFormat="1"/>
+    <w:lsdException w:name="Bibliography" w:uiPriority="37"/>
+    <w:lsdException w:name="TOC Heading" w:uiPriority="39" w:qFormat="1"/>
   </w:latentStyles>
   <w:style w:type="paragraph" w:default="1" w:styleId="Normal">
     <w:name w:val="Normal"/>
@@ -868,7 +933,7 @@
     </a:clrScheme>
     <a:fontScheme name="Office">
       <a:majorFont>
-        <a:latin typeface="Calibri Light" panose="020F0302020204030204"/>
+        <a:latin typeface="Calibri Light"/>
         <a:ea typeface=""/>
         <a:cs typeface=""/>
         <a:font script="Jpan" typeface="游ゴシック Light"/>
@@ -903,7 +968,7 @@
         <a:font script="Geor" typeface="Sylfaen"/>
       </a:majorFont>
       <a:minorFont>
-        <a:latin typeface="Calibri" panose="020F0502020204030204"/>
+        <a:latin typeface="Calibri"/>
         <a:ea typeface=""/>
         <a:cs typeface=""/>
         <a:font script="Jpan" typeface="游明朝"/>
@@ -1080,7 +1145,7 @@
   <a:extraClrSchemeLst/>
   <a:extLst>
     <a:ext uri="{05A4C25C-085E-4340-85A3-A5531E510DB2}">
-      <thm15:themeFamily xmlns:thm15="http://schemas.microsoft.com/office/thememl/2012/main" name="Office Theme" id="{62F939B6-93AF-4DB8-9C6B-D6C7DFDC589F}" vid="{4A3C46E8-61CC-4603-A589-7422A47A8E4A}"/>
+      <thm15:themeFamily xmlns:thm15="http://schemas.microsoft.com/office/thememl/2012/main" xmlns="" name="Office Theme" id="{62F939B6-93AF-4DB8-9C6B-D6C7DFDC589F}" vid="{4A3C46E8-61CC-4603-A589-7422A47A8E4A}"/>
     </a:ext>
   </a:extLst>
 </a:theme>

--- a/Assignments.docx
+++ b/Assignments.docx
@@ -302,10 +302,7 @@
         <w:t>Static Class</w:t>
       </w:r>
       <w:r>
-        <w:t xml:space="preserve"> </w:t>
-      </w:r>
-      <w:r>
-        <w:t>in C#</w:t>
+        <w:t xml:space="preserve"> in C#</w:t>
       </w:r>
     </w:p>
     <w:p>
@@ -313,10 +310,7 @@
         <w:t>Partial Class</w:t>
       </w:r>
       <w:r>
-        <w:t xml:space="preserve"> </w:t>
-      </w:r>
-      <w:r>
-        <w:t>in C#</w:t>
+        <w:t xml:space="preserve"> in C#</w:t>
       </w:r>
     </w:p>
     <w:p>
@@ -324,10 +318,7 @@
         <w:t>Inheritance in classes</w:t>
       </w:r>
       <w:r>
-        <w:t xml:space="preserve"> </w:t>
-      </w:r>
-      <w:r>
-        <w:t>in C#</w:t>
+        <w:t xml:space="preserve"> in C#</w:t>
       </w:r>
     </w:p>
     <w:p>
@@ -340,10 +331,7 @@
       </w:r>
       <w:proofErr w:type="gramEnd"/>
       <w:r>
-        <w:t xml:space="preserve"> </w:t>
-      </w:r>
-      <w:r>
-        <w:t>in C#</w:t>
+        <w:t xml:space="preserve"> in C#</w:t>
       </w:r>
     </w:p>
     <w:p>
@@ -351,10 +339,7 @@
         <w:t>Abstract Class</w:t>
       </w:r>
       <w:r>
-        <w:t xml:space="preserve"> </w:t>
-      </w:r>
-      <w:r>
-        <w:t>in C#</w:t>
+        <w:t xml:space="preserve"> in C#</w:t>
       </w:r>
     </w:p>
     <w:p>
@@ -362,10 +347,7 @@
         <w:t>Interfaces</w:t>
       </w:r>
       <w:r>
-        <w:t xml:space="preserve"> </w:t>
-      </w:r>
-      <w:r>
-        <w:t>in C#</w:t>
+        <w:t xml:space="preserve"> in C#</w:t>
       </w:r>
     </w:p>
     <w:p>
@@ -373,14 +355,1483 @@
         <w:t>Sealed Class</w:t>
       </w:r>
       <w:r>
-        <w:t xml:space="preserve"> </w:t>
-      </w:r>
-      <w:r>
-        <w:t>in C#</w:t>
-      </w:r>
+        <w:t xml:space="preserve"> in C#</w:t>
+      </w:r>
+    </w:p>
+    <w:p/>
+    <w:p/>
+    <w:p>
+      <w:pPr>
+        <w:spacing w:after="0" w:line="288" w:lineRule="atLeast"/>
+        <w:jc w:val="center"/>
+        <w:outlineLvl w:val="0"/>
+        <w:rPr>
+          <w:rFonts w:ascii="inherit" w:eastAsia="Times New Roman" w:hAnsi="inherit" w:cs="Times New Roman"/>
+          <w:b/>
+          <w:bCs/>
+          <w:kern w:val="36"/>
+          <w:sz w:val="36"/>
+          <w:szCs w:val="36"/>
+          <w:lang w:eastAsia="en-IN"/>
+        </w:rPr>
+      </w:pPr>
+      <w:r>
+        <w:rPr>
+          <w:rFonts w:ascii="inherit" w:eastAsia="Times New Roman" w:hAnsi="inherit" w:cs="Times New Roman"/>
+          <w:b/>
+          <w:bCs/>
+          <w:kern w:val="36"/>
+          <w:sz w:val="36"/>
+          <w:szCs w:val="36"/>
+          <w:lang w:eastAsia="en-IN"/>
+        </w:rPr>
+        <w:t>C# Program to Check Whether a Number is Positive or Not</w:t>
+      </w:r>
+    </w:p>
+    <w:p>
+      <w:pPr>
+        <w:spacing w:after="360" w:line="240" w:lineRule="auto"/>
+        <w:rPr>
+          <w:rFonts w:ascii="Arial" w:eastAsia="Times New Roman" w:hAnsi="Arial" w:cs="Arial"/>
+          <w:color w:val="3A3A3A"/>
+          <w:sz w:val="23"/>
+          <w:szCs w:val="23"/>
+          <w:lang w:eastAsia="en-IN"/>
+        </w:rPr>
+      </w:pPr>
+      <w:r>
+        <w:rPr>
+          <w:rFonts w:ascii="Arial" w:eastAsia="Times New Roman" w:hAnsi="Arial" w:cs="Arial"/>
+          <w:color w:val="3A3A3A"/>
+          <w:sz w:val="23"/>
+          <w:szCs w:val="23"/>
+          <w:lang w:eastAsia="en-IN"/>
+        </w:rPr>
+        <w:t>This is a C# Program to accept a number from the user and display it if it is Positive.</w:t>
+      </w:r>
+    </w:p>
+    <w:p>
+      <w:pPr>
+        <w:spacing w:after="75" w:line="240" w:lineRule="auto"/>
+        <w:rPr>
+          <w:rFonts w:ascii="Arial" w:eastAsia="Times New Roman" w:hAnsi="Arial" w:cs="Arial"/>
+          <w:b/>
+          <w:bCs/>
+          <w:color w:val="3A3A3A"/>
+          <w:sz w:val="27"/>
+          <w:szCs w:val="27"/>
+          <w:lang w:eastAsia="en-IN"/>
+        </w:rPr>
+      </w:pPr>
+      <w:r>
+        <w:rPr>
+          <w:rFonts w:ascii="Arial" w:eastAsia="Times New Roman" w:hAnsi="Arial" w:cs="Arial"/>
+          <w:b/>
+          <w:bCs/>
+          <w:color w:val="3A3A3A"/>
+          <w:sz w:val="27"/>
+          <w:szCs w:val="27"/>
+          <w:lang w:eastAsia="en-IN"/>
+        </w:rPr>
+        <w:t>Problem Description</w:t>
+      </w:r>
+    </w:p>
+    <w:p>
+      <w:pPr>
+        <w:spacing w:after="360" w:line="240" w:lineRule="auto"/>
+        <w:rPr>
+          <w:rFonts w:ascii="Arial" w:eastAsia="Times New Roman" w:hAnsi="Arial" w:cs="Arial"/>
+          <w:color w:val="3A3A3A"/>
+          <w:sz w:val="23"/>
+          <w:szCs w:val="23"/>
+          <w:lang w:eastAsia="en-IN"/>
+        </w:rPr>
+      </w:pPr>
+      <w:r>
+        <w:rPr>
+          <w:rFonts w:ascii="Arial" w:eastAsia="Times New Roman" w:hAnsi="Arial" w:cs="Arial"/>
+          <w:color w:val="3A3A3A"/>
+          <w:sz w:val="23"/>
+          <w:szCs w:val="23"/>
+          <w:lang w:eastAsia="en-IN"/>
+        </w:rPr>
+        <w:t>This C# Program Accepts a Number from the user and Display it if it is Positive.</w:t>
+      </w:r>
+    </w:p>
+    <w:p>
+      <w:pPr>
+        <w:spacing w:after="0" w:line="288" w:lineRule="atLeast"/>
+        <w:outlineLvl w:val="0"/>
+        <w:rPr>
+          <w:rFonts w:ascii="inherit" w:eastAsia="Times New Roman" w:hAnsi="inherit" w:cs="Times New Roman"/>
+          <w:b/>
+          <w:bCs/>
+          <w:kern w:val="36"/>
+          <w:sz w:val="36"/>
+          <w:szCs w:val="36"/>
+          <w:lang w:eastAsia="en-IN"/>
+        </w:rPr>
+      </w:pPr>
+      <w:r>
+        <w:rPr>
+          <w:rFonts w:ascii="inherit" w:eastAsia="Times New Roman" w:hAnsi="inherit" w:cs="Times New Roman"/>
+          <w:b/>
+          <w:bCs/>
+          <w:kern w:val="36"/>
+          <w:sz w:val="36"/>
+          <w:szCs w:val="36"/>
+          <w:lang w:eastAsia="en-IN"/>
+        </w:rPr>
+        <w:t xml:space="preserve">C# Program to Find the </w:t>
+      </w:r>
+      <w:proofErr w:type="gramStart"/>
+      <w:r>
+        <w:rPr>
+          <w:rFonts w:ascii="inherit" w:eastAsia="Times New Roman" w:hAnsi="inherit" w:cs="Times New Roman"/>
+          <w:b/>
+          <w:bCs/>
+          <w:kern w:val="36"/>
+          <w:sz w:val="36"/>
+          <w:szCs w:val="36"/>
+          <w:lang w:eastAsia="en-IN"/>
+        </w:rPr>
+        <w:t>Largest</w:t>
+      </w:r>
+      <w:proofErr w:type="gramEnd"/>
+      <w:r>
+        <w:rPr>
+          <w:rFonts w:ascii="inherit" w:eastAsia="Times New Roman" w:hAnsi="inherit" w:cs="Times New Roman"/>
+          <w:b/>
+          <w:bCs/>
+          <w:kern w:val="36"/>
+          <w:sz w:val="36"/>
+          <w:szCs w:val="36"/>
+          <w:lang w:eastAsia="en-IN"/>
+        </w:rPr>
+        <w:t xml:space="preserve"> of Two Numbers</w:t>
+      </w:r>
+    </w:p>
+    <w:p>
+      <w:pPr>
+        <w:spacing w:after="360" w:line="240" w:lineRule="auto"/>
+        <w:rPr>
+          <w:rFonts w:ascii="Arial" w:eastAsia="Times New Roman" w:hAnsi="Arial" w:cs="Arial"/>
+          <w:color w:val="3A3A3A"/>
+          <w:sz w:val="23"/>
+          <w:szCs w:val="23"/>
+          <w:lang w:eastAsia="en-IN"/>
+        </w:rPr>
+      </w:pPr>
+      <w:r>
+        <w:rPr>
+          <w:rFonts w:ascii="Arial" w:eastAsia="Times New Roman" w:hAnsi="Arial" w:cs="Arial"/>
+          <w:color w:val="3A3A3A"/>
+          <w:sz w:val="23"/>
+          <w:szCs w:val="23"/>
+          <w:lang w:eastAsia="en-IN"/>
+        </w:rPr>
+        <w:t>This is a C# Program to find greatest among 2 numbers.</w:t>
+      </w:r>
+    </w:p>
+    <w:p>
+      <w:pPr>
+        <w:spacing w:after="75" w:line="240" w:lineRule="auto"/>
+        <w:rPr>
+          <w:rFonts w:ascii="Arial" w:eastAsia="Times New Roman" w:hAnsi="Arial" w:cs="Arial"/>
+          <w:b/>
+          <w:bCs/>
+          <w:color w:val="3A3A3A"/>
+          <w:sz w:val="27"/>
+          <w:szCs w:val="27"/>
+          <w:lang w:eastAsia="en-IN"/>
+        </w:rPr>
+      </w:pPr>
+      <w:r>
+        <w:rPr>
+          <w:rFonts w:ascii="Arial" w:eastAsia="Times New Roman" w:hAnsi="Arial" w:cs="Arial"/>
+          <w:b/>
+          <w:bCs/>
+          <w:color w:val="3A3A3A"/>
+          <w:sz w:val="27"/>
+          <w:szCs w:val="27"/>
+          <w:lang w:eastAsia="en-IN"/>
+        </w:rPr>
+        <w:t>Problem Description</w:t>
+      </w:r>
+    </w:p>
+    <w:p>
+      <w:pPr>
+        <w:spacing w:after="360" w:line="240" w:lineRule="auto"/>
+        <w:rPr>
+          <w:rFonts w:ascii="Arial" w:eastAsia="Times New Roman" w:hAnsi="Arial" w:cs="Arial"/>
+          <w:color w:val="3A3A3A"/>
+          <w:sz w:val="23"/>
+          <w:szCs w:val="23"/>
+          <w:lang w:eastAsia="en-IN"/>
+        </w:rPr>
+      </w:pPr>
+      <w:proofErr w:type="gramStart"/>
+      <w:r>
+        <w:rPr>
+          <w:rFonts w:ascii="Arial" w:eastAsia="Times New Roman" w:hAnsi="Arial" w:cs="Arial"/>
+          <w:color w:val="3A3A3A"/>
+          <w:sz w:val="23"/>
+          <w:szCs w:val="23"/>
+          <w:lang w:eastAsia="en-IN"/>
+        </w:rPr>
+        <w:t>This C# Program Finds Greatest among 2 numbers.</w:t>
+      </w:r>
+      <w:proofErr w:type="gramEnd"/>
+    </w:p>
+    <w:p>
+      <w:pPr>
+        <w:spacing w:after="360" w:line="240" w:lineRule="auto"/>
+        <w:rPr>
+          <w:rFonts w:ascii="Arial" w:eastAsia="Times New Roman" w:hAnsi="Arial" w:cs="Arial"/>
+          <w:color w:val="3A3A3A"/>
+          <w:sz w:val="23"/>
+          <w:szCs w:val="23"/>
+          <w:lang w:eastAsia="en-IN"/>
+        </w:rPr>
+      </w:pPr>
+    </w:p>
+    <w:p>
+      <w:pPr>
+        <w:spacing w:after="0" w:line="288" w:lineRule="atLeast"/>
+        <w:outlineLvl w:val="0"/>
+        <w:rPr>
+          <w:rFonts w:ascii="inherit" w:eastAsia="Times New Roman" w:hAnsi="inherit" w:cs="Times New Roman"/>
+          <w:b/>
+          <w:bCs/>
+          <w:kern w:val="36"/>
+          <w:sz w:val="36"/>
+          <w:szCs w:val="36"/>
+          <w:lang w:eastAsia="en-IN"/>
+        </w:rPr>
+      </w:pPr>
+      <w:r>
+        <w:rPr>
+          <w:rFonts w:ascii="inherit" w:eastAsia="Times New Roman" w:hAnsi="inherit" w:cs="Times New Roman"/>
+          <w:b/>
+          <w:bCs/>
+          <w:kern w:val="36"/>
+          <w:sz w:val="36"/>
+          <w:szCs w:val="36"/>
+          <w:lang w:eastAsia="en-IN"/>
+        </w:rPr>
+        <w:t>C# Program to Swap Two Numbers</w:t>
+      </w:r>
+    </w:p>
+    <w:p>
+      <w:pPr>
+        <w:spacing w:after="360" w:line="240" w:lineRule="auto"/>
+        <w:rPr>
+          <w:rFonts w:ascii="Arial" w:eastAsia="Times New Roman" w:hAnsi="Arial" w:cs="Arial"/>
+          <w:color w:val="3A3A3A"/>
+          <w:sz w:val="23"/>
+          <w:szCs w:val="23"/>
+          <w:lang w:eastAsia="en-IN"/>
+        </w:rPr>
+      </w:pPr>
+      <w:r>
+        <w:rPr>
+          <w:rFonts w:ascii="Arial" w:eastAsia="Times New Roman" w:hAnsi="Arial" w:cs="Arial"/>
+          <w:color w:val="3A3A3A"/>
+          <w:sz w:val="23"/>
+          <w:szCs w:val="23"/>
+          <w:lang w:eastAsia="en-IN"/>
+        </w:rPr>
+        <w:t>This is a C# Program to swap 2 numbers.</w:t>
+      </w:r>
+    </w:p>
+    <w:p>
+      <w:pPr>
+        <w:spacing w:after="75" w:line="240" w:lineRule="auto"/>
+        <w:rPr>
+          <w:rFonts w:ascii="Arial" w:eastAsia="Times New Roman" w:hAnsi="Arial" w:cs="Arial"/>
+          <w:b/>
+          <w:bCs/>
+          <w:color w:val="3A3A3A"/>
+          <w:sz w:val="27"/>
+          <w:szCs w:val="27"/>
+          <w:lang w:eastAsia="en-IN"/>
+        </w:rPr>
+      </w:pPr>
+      <w:r>
+        <w:rPr>
+          <w:rFonts w:ascii="Arial" w:eastAsia="Times New Roman" w:hAnsi="Arial" w:cs="Arial"/>
+          <w:b/>
+          <w:bCs/>
+          <w:color w:val="3A3A3A"/>
+          <w:sz w:val="27"/>
+          <w:szCs w:val="27"/>
+          <w:lang w:eastAsia="en-IN"/>
+        </w:rPr>
+        <w:t>Problem Description</w:t>
+      </w:r>
+    </w:p>
+    <w:p>
+      <w:pPr>
+        <w:spacing w:after="360" w:line="240" w:lineRule="auto"/>
+        <w:rPr>
+          <w:rFonts w:ascii="Arial" w:eastAsia="Times New Roman" w:hAnsi="Arial" w:cs="Arial"/>
+          <w:color w:val="3A3A3A"/>
+          <w:sz w:val="23"/>
+          <w:szCs w:val="23"/>
+          <w:lang w:eastAsia="en-IN"/>
+        </w:rPr>
+      </w:pPr>
+      <w:r>
+        <w:rPr>
+          <w:rFonts w:ascii="Arial" w:eastAsia="Times New Roman" w:hAnsi="Arial" w:cs="Arial"/>
+          <w:color w:val="3A3A3A"/>
+          <w:sz w:val="23"/>
+          <w:szCs w:val="23"/>
+          <w:lang w:eastAsia="en-IN"/>
+        </w:rPr>
+        <w:t>This C# Program Swaps 2 Numbers.</w:t>
+      </w:r>
+    </w:p>
+    <w:p>
+      <w:pPr>
+        <w:spacing w:after="0" w:line="288" w:lineRule="atLeast"/>
+        <w:outlineLvl w:val="0"/>
+        <w:rPr>
+          <w:rFonts w:ascii="inherit" w:eastAsia="Times New Roman" w:hAnsi="inherit" w:cs="Times New Roman"/>
+          <w:b/>
+          <w:bCs/>
+          <w:kern w:val="36"/>
+          <w:sz w:val="36"/>
+          <w:szCs w:val="36"/>
+          <w:lang w:eastAsia="en-IN"/>
+        </w:rPr>
+      </w:pPr>
+      <w:r>
+        <w:rPr>
+          <w:rFonts w:ascii="inherit" w:eastAsia="Times New Roman" w:hAnsi="inherit" w:cs="Times New Roman"/>
+          <w:b/>
+          <w:bCs/>
+          <w:kern w:val="36"/>
+          <w:sz w:val="36"/>
+          <w:szCs w:val="36"/>
+          <w:lang w:eastAsia="en-IN"/>
+        </w:rPr>
+        <w:t xml:space="preserve">C# Program to </w:t>
+      </w:r>
+      <w:proofErr w:type="gramStart"/>
+      <w:r>
+        <w:rPr>
+          <w:rFonts w:ascii="inherit" w:eastAsia="Times New Roman" w:hAnsi="inherit" w:cs="Times New Roman"/>
+          <w:b/>
+          <w:bCs/>
+          <w:kern w:val="36"/>
+          <w:sz w:val="36"/>
+          <w:szCs w:val="36"/>
+          <w:lang w:eastAsia="en-IN"/>
+        </w:rPr>
+        <w:t>Check</w:t>
+      </w:r>
+      <w:proofErr w:type="gramEnd"/>
+      <w:r>
+        <w:rPr>
+          <w:rFonts w:ascii="inherit" w:eastAsia="Times New Roman" w:hAnsi="inherit" w:cs="Times New Roman"/>
+          <w:b/>
+          <w:bCs/>
+          <w:kern w:val="36"/>
+          <w:sz w:val="36"/>
+          <w:szCs w:val="36"/>
+          <w:lang w:eastAsia="en-IN"/>
+        </w:rPr>
+        <w:t xml:space="preserve"> if a Number is Divisible by 2</w:t>
+      </w:r>
+    </w:p>
+    <w:p>
+      <w:pPr>
+        <w:spacing w:after="360" w:line="240" w:lineRule="auto"/>
+        <w:rPr>
+          <w:rFonts w:ascii="Arial" w:eastAsia="Times New Roman" w:hAnsi="Arial" w:cs="Arial"/>
+          <w:color w:val="3A3A3A"/>
+          <w:sz w:val="23"/>
+          <w:szCs w:val="23"/>
+          <w:lang w:eastAsia="en-IN"/>
+        </w:rPr>
+      </w:pPr>
+      <w:r>
+        <w:rPr>
+          <w:rFonts w:ascii="Arial" w:eastAsia="Times New Roman" w:hAnsi="Arial" w:cs="Arial"/>
+          <w:color w:val="3A3A3A"/>
+          <w:sz w:val="23"/>
+          <w:szCs w:val="23"/>
+          <w:lang w:eastAsia="en-IN"/>
+        </w:rPr>
+        <w:t>This is a C# Program to find whether the number is divisible by 2.</w:t>
+      </w:r>
+    </w:p>
+    <w:p>
+      <w:pPr>
+        <w:spacing w:after="75" w:line="240" w:lineRule="auto"/>
+        <w:rPr>
+          <w:rFonts w:ascii="Arial" w:eastAsia="Times New Roman" w:hAnsi="Arial" w:cs="Arial"/>
+          <w:b/>
+          <w:bCs/>
+          <w:color w:val="3A3A3A"/>
+          <w:sz w:val="27"/>
+          <w:szCs w:val="27"/>
+          <w:lang w:eastAsia="en-IN"/>
+        </w:rPr>
+      </w:pPr>
+      <w:r>
+        <w:rPr>
+          <w:rFonts w:ascii="Arial" w:eastAsia="Times New Roman" w:hAnsi="Arial" w:cs="Arial"/>
+          <w:b/>
+          <w:bCs/>
+          <w:color w:val="3A3A3A"/>
+          <w:sz w:val="27"/>
+          <w:szCs w:val="27"/>
+          <w:lang w:eastAsia="en-IN"/>
+        </w:rPr>
+        <w:t>Problem Description</w:t>
+      </w:r>
+    </w:p>
+    <w:p>
+      <w:pPr>
+        <w:spacing w:after="360" w:line="240" w:lineRule="auto"/>
+        <w:rPr>
+          <w:rFonts w:ascii="Arial" w:eastAsia="Times New Roman" w:hAnsi="Arial" w:cs="Arial"/>
+          <w:color w:val="3A3A3A"/>
+          <w:sz w:val="23"/>
+          <w:szCs w:val="23"/>
+          <w:lang w:eastAsia="en-IN"/>
+        </w:rPr>
+      </w:pPr>
+      <w:proofErr w:type="gramStart"/>
+      <w:r>
+        <w:rPr>
+          <w:rFonts w:ascii="Arial" w:eastAsia="Times New Roman" w:hAnsi="Arial" w:cs="Arial"/>
+          <w:color w:val="3A3A3A"/>
+          <w:sz w:val="23"/>
+          <w:szCs w:val="23"/>
+          <w:lang w:eastAsia="en-IN"/>
+        </w:rPr>
+        <w:t>This C# Program Finds whether the Number is Divisible by 2.</w:t>
+      </w:r>
+      <w:proofErr w:type="gramEnd"/>
+    </w:p>
+    <w:p>
+      <w:pPr>
+        <w:spacing w:after="0" w:line="288" w:lineRule="atLeast"/>
+        <w:outlineLvl w:val="0"/>
+        <w:rPr>
+          <w:rFonts w:ascii="inherit" w:eastAsia="Times New Roman" w:hAnsi="inherit" w:cs="Times New Roman"/>
+          <w:b/>
+          <w:bCs/>
+          <w:kern w:val="36"/>
+          <w:sz w:val="36"/>
+          <w:szCs w:val="36"/>
+          <w:lang w:eastAsia="en-IN"/>
+        </w:rPr>
+      </w:pPr>
+      <w:r>
+        <w:rPr>
+          <w:rFonts w:ascii="inherit" w:eastAsia="Times New Roman" w:hAnsi="inherit" w:cs="Times New Roman"/>
+          <w:b/>
+          <w:bCs/>
+          <w:kern w:val="36"/>
+          <w:sz w:val="36"/>
+          <w:szCs w:val="36"/>
+          <w:lang w:eastAsia="en-IN"/>
+        </w:rPr>
+        <w:lastRenderedPageBreak/>
+        <w:t>C# Program to Perform All Arithmetic Operations</w:t>
+      </w:r>
+    </w:p>
+    <w:p>
+      <w:pPr>
+        <w:spacing w:after="360" w:line="240" w:lineRule="auto"/>
+        <w:rPr>
+          <w:rFonts w:ascii="Arial" w:eastAsia="Times New Roman" w:hAnsi="Arial" w:cs="Arial"/>
+          <w:color w:val="3A3A3A"/>
+          <w:sz w:val="23"/>
+          <w:szCs w:val="23"/>
+          <w:lang w:eastAsia="en-IN"/>
+        </w:rPr>
+      </w:pPr>
+      <w:r>
+        <w:rPr>
+          <w:rFonts w:ascii="Arial" w:eastAsia="Times New Roman" w:hAnsi="Arial" w:cs="Arial"/>
+          <w:color w:val="3A3A3A"/>
+          <w:sz w:val="23"/>
+          <w:szCs w:val="23"/>
+          <w:lang w:eastAsia="en-IN"/>
+        </w:rPr>
+        <w:t>This is a C# Program to perform all basic arithmetic operations.</w:t>
+      </w:r>
+    </w:p>
+    <w:p>
+      <w:pPr>
+        <w:spacing w:after="75" w:line="240" w:lineRule="auto"/>
+        <w:rPr>
+          <w:rFonts w:ascii="Arial" w:eastAsia="Times New Roman" w:hAnsi="Arial" w:cs="Arial"/>
+          <w:b/>
+          <w:bCs/>
+          <w:color w:val="3A3A3A"/>
+          <w:sz w:val="27"/>
+          <w:szCs w:val="27"/>
+          <w:lang w:eastAsia="en-IN"/>
+        </w:rPr>
+      </w:pPr>
+      <w:r>
+        <w:rPr>
+          <w:rFonts w:ascii="Arial" w:eastAsia="Times New Roman" w:hAnsi="Arial" w:cs="Arial"/>
+          <w:b/>
+          <w:bCs/>
+          <w:color w:val="3A3A3A"/>
+          <w:sz w:val="27"/>
+          <w:szCs w:val="27"/>
+          <w:lang w:eastAsia="en-IN"/>
+        </w:rPr>
+        <w:t>Problem Description</w:t>
+      </w:r>
+    </w:p>
+    <w:p>
+      <w:pPr>
+        <w:spacing w:after="360" w:line="240" w:lineRule="auto"/>
+        <w:rPr>
+          <w:rFonts w:ascii="Arial" w:eastAsia="Times New Roman" w:hAnsi="Arial" w:cs="Arial"/>
+          <w:color w:val="3A3A3A"/>
+          <w:sz w:val="23"/>
+          <w:szCs w:val="23"/>
+          <w:lang w:eastAsia="en-IN"/>
+        </w:rPr>
+      </w:pPr>
+      <w:r>
+        <w:rPr>
+          <w:rFonts w:ascii="Arial" w:eastAsia="Times New Roman" w:hAnsi="Arial" w:cs="Arial"/>
+          <w:color w:val="3A3A3A"/>
+          <w:sz w:val="23"/>
+          <w:szCs w:val="23"/>
+          <w:lang w:eastAsia="en-IN"/>
+        </w:rPr>
+        <w:t xml:space="preserve">This C# Program </w:t>
+      </w:r>
+      <w:proofErr w:type="gramStart"/>
+      <w:r>
+        <w:rPr>
+          <w:rFonts w:ascii="Arial" w:eastAsia="Times New Roman" w:hAnsi="Arial" w:cs="Arial"/>
+          <w:color w:val="3A3A3A"/>
+          <w:sz w:val="23"/>
+          <w:szCs w:val="23"/>
+          <w:lang w:eastAsia="en-IN"/>
+        </w:rPr>
+        <w:t>Performs</w:t>
+      </w:r>
+      <w:proofErr w:type="gramEnd"/>
+      <w:r>
+        <w:rPr>
+          <w:rFonts w:ascii="Arial" w:eastAsia="Times New Roman" w:hAnsi="Arial" w:cs="Arial"/>
+          <w:color w:val="3A3A3A"/>
+          <w:sz w:val="23"/>
+          <w:szCs w:val="23"/>
+          <w:lang w:eastAsia="en-IN"/>
+        </w:rPr>
+        <w:t xml:space="preserve"> all Basic Arithmetic Operations.</w:t>
+      </w:r>
+    </w:p>
+    <w:p>
+      <w:pPr>
+        <w:spacing w:after="75" w:line="240" w:lineRule="auto"/>
+        <w:rPr>
+          <w:rFonts w:ascii="Arial" w:eastAsia="Times New Roman" w:hAnsi="Arial" w:cs="Arial"/>
+          <w:b/>
+          <w:bCs/>
+          <w:color w:val="3A3A3A"/>
+          <w:sz w:val="27"/>
+          <w:szCs w:val="27"/>
+          <w:lang w:eastAsia="en-IN"/>
+        </w:rPr>
+      </w:pPr>
+      <w:r>
+        <w:rPr>
+          <w:rFonts w:ascii="Arial" w:eastAsia="Times New Roman" w:hAnsi="Arial" w:cs="Arial"/>
+          <w:b/>
+          <w:bCs/>
+          <w:color w:val="3A3A3A"/>
+          <w:sz w:val="27"/>
+          <w:szCs w:val="27"/>
+          <w:lang w:eastAsia="en-IN"/>
+        </w:rPr>
+        <w:t>Problem Solution</w:t>
+      </w:r>
+    </w:p>
+    <w:p>
+      <w:pPr>
+        <w:spacing w:after="360" w:line="240" w:lineRule="auto"/>
+        <w:rPr>
+          <w:rFonts w:ascii="Arial" w:eastAsia="Times New Roman" w:hAnsi="Arial" w:cs="Arial"/>
+          <w:color w:val="3A3A3A"/>
+          <w:sz w:val="23"/>
+          <w:szCs w:val="23"/>
+          <w:lang w:eastAsia="en-IN"/>
+        </w:rPr>
+      </w:pPr>
+      <w:r>
+        <w:rPr>
+          <w:rFonts w:ascii="Arial" w:eastAsia="Times New Roman" w:hAnsi="Arial" w:cs="Arial"/>
+          <w:color w:val="3A3A3A"/>
+          <w:sz w:val="23"/>
+          <w:szCs w:val="23"/>
+          <w:lang w:eastAsia="en-IN"/>
+        </w:rPr>
+        <w:t>Two numbers are obtained from the user and the operation which the user needs to perform. Based on the option entered by the user the arithmetic operation is performed.</w:t>
+      </w:r>
+    </w:p>
+    <w:p>
+      <w:pPr>
+        <w:spacing w:after="0" w:line="288" w:lineRule="atLeast"/>
+        <w:outlineLvl w:val="0"/>
+        <w:rPr>
+          <w:rFonts w:ascii="inherit" w:eastAsia="Times New Roman" w:hAnsi="inherit" w:cs="Times New Roman"/>
+          <w:b/>
+          <w:bCs/>
+          <w:kern w:val="36"/>
+          <w:sz w:val="36"/>
+          <w:szCs w:val="36"/>
+          <w:lang w:eastAsia="en-IN"/>
+        </w:rPr>
+      </w:pPr>
+      <w:r>
+        <w:rPr>
+          <w:rFonts w:ascii="inherit" w:eastAsia="Times New Roman" w:hAnsi="inherit" w:cs="Times New Roman"/>
+          <w:b/>
+          <w:bCs/>
+          <w:kern w:val="36"/>
+          <w:sz w:val="36"/>
+          <w:szCs w:val="36"/>
+          <w:lang w:eastAsia="en-IN"/>
+        </w:rPr>
+        <w:t>C# Program to Print Multiplication Table</w:t>
+      </w:r>
+    </w:p>
+    <w:p>
+      <w:pPr>
+        <w:spacing w:after="360" w:line="240" w:lineRule="auto"/>
+        <w:rPr>
+          <w:rFonts w:ascii="Arial" w:eastAsia="Times New Roman" w:hAnsi="Arial" w:cs="Arial"/>
+          <w:color w:val="3A3A3A"/>
+          <w:sz w:val="23"/>
+          <w:szCs w:val="23"/>
+          <w:lang w:eastAsia="en-IN"/>
+        </w:rPr>
+      </w:pPr>
+      <w:r>
+        <w:rPr>
+          <w:rFonts w:ascii="Arial" w:eastAsia="Times New Roman" w:hAnsi="Arial" w:cs="Arial"/>
+          <w:color w:val="3A3A3A"/>
+          <w:sz w:val="23"/>
+          <w:szCs w:val="23"/>
+          <w:lang w:eastAsia="en-IN"/>
+        </w:rPr>
+        <w:t>This is a C# Program to find and display the multiplication table.</w:t>
+      </w:r>
+    </w:p>
+    <w:p>
+      <w:pPr>
+        <w:spacing w:after="75" w:line="240" w:lineRule="auto"/>
+        <w:rPr>
+          <w:rFonts w:ascii="Arial" w:eastAsia="Times New Roman" w:hAnsi="Arial" w:cs="Arial"/>
+          <w:b/>
+          <w:bCs/>
+          <w:color w:val="3A3A3A"/>
+          <w:sz w:val="27"/>
+          <w:szCs w:val="27"/>
+          <w:lang w:eastAsia="en-IN"/>
+        </w:rPr>
+      </w:pPr>
+      <w:r>
+        <w:rPr>
+          <w:rFonts w:ascii="Arial" w:eastAsia="Times New Roman" w:hAnsi="Arial" w:cs="Arial"/>
+          <w:b/>
+          <w:bCs/>
+          <w:color w:val="3A3A3A"/>
+          <w:sz w:val="27"/>
+          <w:szCs w:val="27"/>
+          <w:lang w:eastAsia="en-IN"/>
+        </w:rPr>
+        <w:t>Problem Description</w:t>
+      </w:r>
+    </w:p>
+    <w:p>
+      <w:pPr>
+        <w:spacing w:after="360" w:line="240" w:lineRule="auto"/>
+        <w:rPr>
+          <w:rFonts w:ascii="Arial" w:eastAsia="Times New Roman" w:hAnsi="Arial" w:cs="Arial"/>
+          <w:color w:val="3A3A3A"/>
+          <w:sz w:val="23"/>
+          <w:szCs w:val="23"/>
+          <w:lang w:eastAsia="en-IN"/>
+        </w:rPr>
+      </w:pPr>
+      <w:r>
+        <w:rPr>
+          <w:rFonts w:ascii="Arial" w:eastAsia="Times New Roman" w:hAnsi="Arial" w:cs="Arial"/>
+          <w:color w:val="3A3A3A"/>
+          <w:sz w:val="23"/>
+          <w:szCs w:val="23"/>
+          <w:lang w:eastAsia="en-IN"/>
+        </w:rPr>
+        <w:t>This C# Program Finds and displays the Multiplication Table.</w:t>
+      </w:r>
+    </w:p>
+    <w:p>
+      <w:pPr>
+        <w:spacing w:after="360" w:line="240" w:lineRule="auto"/>
+        <w:rPr>
+          <w:rFonts w:ascii="Arial" w:eastAsia="Times New Roman" w:hAnsi="Arial" w:cs="Arial"/>
+          <w:color w:val="3A3A3A"/>
+          <w:sz w:val="23"/>
+          <w:szCs w:val="23"/>
+          <w:lang w:eastAsia="en-IN"/>
+        </w:rPr>
+      </w:pPr>
+    </w:p>
+    <w:p>
+      <w:pPr>
+        <w:pStyle w:val="Heading1"/>
+        <w:spacing w:before="0" w:beforeAutospacing="0" w:after="0" w:afterAutospacing="0" w:line="288" w:lineRule="atLeast"/>
+        <w:rPr>
+          <w:rFonts w:ascii="inherit" w:hAnsi="inherit"/>
+          <w:sz w:val="36"/>
+          <w:szCs w:val="36"/>
+        </w:rPr>
+      </w:pPr>
+      <w:r>
+        <w:rPr>
+          <w:rFonts w:ascii="inherit" w:hAnsi="inherit"/>
+          <w:sz w:val="36"/>
+          <w:szCs w:val="36"/>
+        </w:rPr>
+        <w:t>Fibonacci Series Program in C#</w:t>
+      </w:r>
+    </w:p>
+    <w:p>
+      <w:pPr>
+        <w:rPr>
+          <w:rFonts w:ascii="Arial" w:hAnsi="Arial" w:cs="Arial"/>
+          <w:b/>
+          <w:bCs/>
+          <w:color w:val="3A3A3A"/>
+          <w:sz w:val="27"/>
+          <w:szCs w:val="27"/>
+        </w:rPr>
+      </w:pPr>
+      <w:r>
+        <w:rPr>
+          <w:rFonts w:ascii="Arial" w:hAnsi="Arial" w:cs="Arial"/>
+          <w:b/>
+          <w:bCs/>
+          <w:color w:val="3A3A3A"/>
+          <w:sz w:val="27"/>
+          <w:szCs w:val="27"/>
+        </w:rPr>
+        <w:t>Problem Description</w:t>
+      </w:r>
+    </w:p>
+    <w:p>
+      <w:pPr>
+        <w:pStyle w:val="NormalWeb"/>
+        <w:spacing w:before="0" w:beforeAutospacing="0" w:after="360" w:afterAutospacing="0"/>
+        <w:rPr>
+          <w:rFonts w:ascii="Arial" w:hAnsi="Arial" w:cs="Arial"/>
+          <w:color w:val="3A3A3A"/>
+          <w:sz w:val="23"/>
+          <w:szCs w:val="23"/>
+        </w:rPr>
+      </w:pPr>
+      <w:r>
+        <w:rPr>
+          <w:rFonts w:ascii="Arial" w:hAnsi="Arial" w:cs="Arial"/>
+          <w:color w:val="3A3A3A"/>
+          <w:sz w:val="23"/>
+          <w:szCs w:val="23"/>
+        </w:rPr>
+        <w:t>Write a C# program that generates the Fibonacci series.</w:t>
+      </w:r>
+    </w:p>
+    <w:p>
+      <w:pPr>
+        <w:rPr>
+          <w:rFonts w:ascii="Arial" w:hAnsi="Arial" w:cs="Arial"/>
+          <w:b/>
+          <w:bCs/>
+          <w:color w:val="3A3A3A"/>
+          <w:sz w:val="27"/>
+          <w:szCs w:val="27"/>
+        </w:rPr>
+      </w:pPr>
+      <w:r>
+        <w:rPr>
+          <w:rFonts w:ascii="Arial" w:hAnsi="Arial" w:cs="Arial"/>
+          <w:b/>
+          <w:bCs/>
+          <w:color w:val="3A3A3A"/>
+          <w:sz w:val="27"/>
+          <w:szCs w:val="27"/>
+        </w:rPr>
+        <w:t>What is the Fibonacci Series?</w:t>
+      </w:r>
+    </w:p>
+    <w:p>
+      <w:pPr>
+        <w:pStyle w:val="NormalWeb"/>
+        <w:spacing w:before="0" w:beforeAutospacing="0" w:after="360" w:afterAutospacing="0"/>
+        <w:rPr>
+          <w:rFonts w:ascii="Arial" w:hAnsi="Arial" w:cs="Arial"/>
+          <w:color w:val="3A3A3A"/>
+          <w:sz w:val="23"/>
+          <w:szCs w:val="23"/>
+        </w:rPr>
+      </w:pPr>
+      <w:r>
+        <w:rPr>
+          <w:rFonts w:ascii="Arial" w:hAnsi="Arial" w:cs="Arial"/>
+          <w:color w:val="3A3A3A"/>
+          <w:sz w:val="23"/>
+          <w:szCs w:val="23"/>
+        </w:rPr>
+        <w:t>The Fibonacci series starts with 0 and 1, and each subsequent number is the sum of the two preceding ones. For example, it begins with 0, 1, 1, 2, 3, 5, 8, 13, 21, 34, and so on.</w:t>
+      </w:r>
+    </w:p>
+    <w:p>
+      <w:pPr>
+        <w:pStyle w:val="NormalWeb"/>
+        <w:spacing w:before="0" w:beforeAutospacing="0" w:after="0" w:afterAutospacing="0"/>
+        <w:rPr>
+          <w:rFonts w:ascii="Arial" w:hAnsi="Arial" w:cs="Arial"/>
+          <w:color w:val="3A3A3A"/>
+          <w:sz w:val="23"/>
+          <w:szCs w:val="23"/>
+        </w:rPr>
+      </w:pPr>
+      <w:r>
+        <w:rPr>
+          <w:rStyle w:val="Strong"/>
+          <w:rFonts w:ascii="Arial" w:hAnsi="Arial" w:cs="Arial"/>
+          <w:color w:val="3A3A3A"/>
+          <w:sz w:val="23"/>
+          <w:szCs w:val="23"/>
+          <w:bdr w:val="none" w:sz="0" w:space="0" w:color="auto" w:frame="1"/>
+        </w:rPr>
+        <w:t>Mathematical Formula:</w:t>
+      </w:r>
+    </w:p>
+    <w:p>
+      <w:pPr>
+        <w:pStyle w:val="HTMLPreformatted"/>
+        <w:shd w:val="clear" w:color="auto" w:fill="F4F4F4"/>
+        <w:rPr>
+          <w:color w:val="3A3A3A"/>
+        </w:rPr>
+      </w:pPr>
+      <w:proofErr w:type="gramStart"/>
+      <w:r>
+        <w:rPr>
+          <w:color w:val="3A3A3A"/>
+        </w:rPr>
+        <w:t>F(</w:t>
+      </w:r>
+      <w:proofErr w:type="gramEnd"/>
+      <w:r>
+        <w:rPr>
+          <w:color w:val="3A3A3A"/>
+        </w:rPr>
+        <w:t>n) = F(n-1) + F(n-2)</w:t>
+      </w:r>
+    </w:p>
+    <w:p>
+      <w:pPr>
+        <w:pStyle w:val="NormalWeb"/>
+        <w:spacing w:before="0" w:beforeAutospacing="0" w:after="360" w:afterAutospacing="0"/>
+        <w:rPr>
+          <w:rFonts w:ascii="Arial" w:hAnsi="Arial" w:cs="Arial"/>
+          <w:color w:val="3A3A3A"/>
+          <w:sz w:val="23"/>
+          <w:szCs w:val="23"/>
+        </w:rPr>
+      </w:pPr>
+      <w:proofErr w:type="gramStart"/>
+      <w:r>
+        <w:rPr>
+          <w:rFonts w:ascii="Arial" w:hAnsi="Arial" w:cs="Arial"/>
+          <w:color w:val="3A3A3A"/>
+          <w:sz w:val="23"/>
+          <w:szCs w:val="23"/>
+        </w:rPr>
+        <w:t>where</w:t>
+      </w:r>
+      <w:proofErr w:type="gramEnd"/>
+      <w:r>
+        <w:rPr>
+          <w:rFonts w:ascii="Arial" w:hAnsi="Arial" w:cs="Arial"/>
+          <w:color w:val="3A3A3A"/>
+          <w:sz w:val="23"/>
+          <w:szCs w:val="23"/>
+        </w:rPr>
+        <w:t>:</w:t>
+      </w:r>
+    </w:p>
+    <w:p>
+      <w:pPr>
+        <w:numPr>
+          <w:ilvl w:val="0"/>
+          <w:numId w:val="2"/>
+        </w:numPr>
+        <w:spacing w:after="0" w:line="240" w:lineRule="auto"/>
+        <w:rPr>
+          <w:rFonts w:ascii="Arial" w:hAnsi="Arial" w:cs="Arial"/>
+          <w:color w:val="3A3A3A"/>
+          <w:sz w:val="23"/>
+          <w:szCs w:val="23"/>
+        </w:rPr>
+      </w:pPr>
+      <w:r>
+        <w:rPr>
+          <w:rFonts w:ascii="Arial" w:hAnsi="Arial" w:cs="Arial"/>
+          <w:color w:val="3A3A3A"/>
+          <w:sz w:val="23"/>
+          <w:szCs w:val="23"/>
+        </w:rPr>
+        <w:t>F(n) is the nth term of the Fibonacci series</w:t>
+      </w:r>
+    </w:p>
+    <w:p>
+      <w:pPr>
+        <w:numPr>
+          <w:ilvl w:val="0"/>
+          <w:numId w:val="2"/>
+        </w:numPr>
+        <w:spacing w:after="0" w:line="240" w:lineRule="auto"/>
+        <w:rPr>
+          <w:rFonts w:ascii="Arial" w:hAnsi="Arial" w:cs="Arial"/>
+          <w:color w:val="3A3A3A"/>
+          <w:sz w:val="23"/>
+          <w:szCs w:val="23"/>
+        </w:rPr>
+      </w:pPr>
+      <w:proofErr w:type="gramStart"/>
+      <w:r>
+        <w:rPr>
+          <w:rFonts w:ascii="Arial" w:hAnsi="Arial" w:cs="Arial"/>
+          <w:color w:val="3A3A3A"/>
+          <w:sz w:val="23"/>
+          <w:szCs w:val="23"/>
+        </w:rPr>
+        <w:t>F(</w:t>
+      </w:r>
+      <w:proofErr w:type="gramEnd"/>
+      <w:r>
+        <w:rPr>
+          <w:rFonts w:ascii="Arial" w:hAnsi="Arial" w:cs="Arial"/>
+          <w:color w:val="3A3A3A"/>
+          <w:sz w:val="23"/>
+          <w:szCs w:val="23"/>
+        </w:rPr>
+        <w:t>n-1) is the (n-1)</w:t>
+      </w:r>
+      <w:proofErr w:type="spellStart"/>
+      <w:r>
+        <w:rPr>
+          <w:rFonts w:ascii="Arial" w:hAnsi="Arial" w:cs="Arial"/>
+          <w:color w:val="3A3A3A"/>
+          <w:sz w:val="23"/>
+          <w:szCs w:val="23"/>
+        </w:rPr>
+        <w:t>th</w:t>
+      </w:r>
+      <w:proofErr w:type="spellEnd"/>
+      <w:r>
+        <w:rPr>
+          <w:rFonts w:ascii="Arial" w:hAnsi="Arial" w:cs="Arial"/>
+          <w:color w:val="3A3A3A"/>
+          <w:sz w:val="23"/>
+          <w:szCs w:val="23"/>
+        </w:rPr>
+        <w:t xml:space="preserve"> term and F(n-2) is the (n-2)</w:t>
+      </w:r>
+      <w:proofErr w:type="spellStart"/>
+      <w:r>
+        <w:rPr>
+          <w:rFonts w:ascii="Arial" w:hAnsi="Arial" w:cs="Arial"/>
+          <w:color w:val="3A3A3A"/>
+          <w:sz w:val="23"/>
+          <w:szCs w:val="23"/>
+        </w:rPr>
+        <w:t>th</w:t>
+      </w:r>
+      <w:proofErr w:type="spellEnd"/>
+      <w:r>
+        <w:rPr>
+          <w:rFonts w:ascii="Arial" w:hAnsi="Arial" w:cs="Arial"/>
+          <w:color w:val="3A3A3A"/>
+          <w:sz w:val="23"/>
+          <w:szCs w:val="23"/>
+        </w:rPr>
+        <w:t xml:space="preserve"> term.</w:t>
+      </w:r>
+    </w:p>
+    <w:p>
+      <w:pPr>
+        <w:pStyle w:val="NormalWeb"/>
+        <w:spacing w:before="0" w:beforeAutospacing="0" w:after="360" w:afterAutospacing="0"/>
+        <w:rPr>
+          <w:rFonts w:ascii="Arial" w:hAnsi="Arial" w:cs="Arial"/>
+          <w:color w:val="3A3A3A"/>
+          <w:sz w:val="23"/>
+          <w:szCs w:val="23"/>
+        </w:rPr>
+      </w:pPr>
+      <w:r>
+        <w:rPr>
+          <w:rFonts w:ascii="Arial" w:hAnsi="Arial" w:cs="Arial"/>
+          <w:color w:val="3A3A3A"/>
+          <w:sz w:val="23"/>
+          <w:szCs w:val="23"/>
+        </w:rPr>
+        <w:t xml:space="preserve">The Fibonacci series starts with </w:t>
+      </w:r>
+      <w:proofErr w:type="gramStart"/>
+      <w:r>
+        <w:rPr>
+          <w:rFonts w:ascii="Arial" w:hAnsi="Arial" w:cs="Arial"/>
+          <w:color w:val="3A3A3A"/>
+          <w:sz w:val="23"/>
+          <w:szCs w:val="23"/>
+        </w:rPr>
+        <w:t>F(</w:t>
+      </w:r>
+      <w:proofErr w:type="gramEnd"/>
+      <w:r>
+        <w:rPr>
+          <w:rFonts w:ascii="Arial" w:hAnsi="Arial" w:cs="Arial"/>
+          <w:color w:val="3A3A3A"/>
+          <w:sz w:val="23"/>
+          <w:szCs w:val="23"/>
+        </w:rPr>
+        <w:t>0) = 0 and F(1) = 1, and each subsequent term is the sum of the two preceding terms.</w:t>
+      </w:r>
+    </w:p>
+    <w:p>
+      <w:pPr>
+        <w:pStyle w:val="NormalWeb"/>
+        <w:spacing w:before="0" w:beforeAutospacing="0" w:after="360" w:afterAutospacing="0"/>
+        <w:rPr>
+          <w:rFonts w:ascii="Arial" w:hAnsi="Arial" w:cs="Arial"/>
+          <w:color w:val="3A3A3A"/>
+          <w:sz w:val="23"/>
+          <w:szCs w:val="23"/>
+        </w:rPr>
+      </w:pPr>
+    </w:p>
+    <w:p>
+      <w:pPr>
+        <w:pStyle w:val="Heading1"/>
+        <w:spacing w:before="0" w:beforeAutospacing="0" w:after="0" w:afterAutospacing="0" w:line="288" w:lineRule="atLeast"/>
+        <w:rPr>
+          <w:rFonts w:ascii="inherit" w:hAnsi="inherit"/>
+          <w:sz w:val="36"/>
+          <w:szCs w:val="36"/>
+        </w:rPr>
+      </w:pPr>
+      <w:r>
+        <w:rPr>
+          <w:rFonts w:ascii="inherit" w:hAnsi="inherit"/>
+          <w:sz w:val="36"/>
+          <w:szCs w:val="36"/>
+        </w:rPr>
+        <w:t>Factorial Program in C#</w:t>
+      </w:r>
+    </w:p>
+    <w:p>
+      <w:pPr>
+        <w:pStyle w:val="NormalWeb"/>
+        <w:spacing w:before="0" w:beforeAutospacing="0" w:after="360" w:afterAutospacing="0"/>
+        <w:rPr>
+          <w:rFonts w:ascii="Arial" w:hAnsi="Arial" w:cs="Arial"/>
+          <w:color w:val="3A3A3A"/>
+          <w:sz w:val="23"/>
+          <w:szCs w:val="23"/>
+        </w:rPr>
+      </w:pPr>
+      <w:r>
+        <w:rPr>
+          <w:rFonts w:ascii="Arial" w:hAnsi="Arial" w:cs="Arial"/>
+          <w:color w:val="3A3A3A"/>
+          <w:sz w:val="23"/>
+          <w:szCs w:val="23"/>
+        </w:rPr>
+        <w:t>This is a C# Program to generate the factorial of given number.</w:t>
+      </w:r>
+    </w:p>
+    <w:p>
+      <w:pPr>
+        <w:rPr>
+          <w:rFonts w:ascii="Arial" w:hAnsi="Arial" w:cs="Arial"/>
+          <w:b/>
+          <w:bCs/>
+          <w:color w:val="3A3A3A"/>
+          <w:sz w:val="27"/>
+          <w:szCs w:val="27"/>
+        </w:rPr>
+      </w:pPr>
+      <w:r>
+        <w:rPr>
+          <w:rFonts w:ascii="Arial" w:hAnsi="Arial" w:cs="Arial"/>
+          <w:b/>
+          <w:bCs/>
+          <w:color w:val="3A3A3A"/>
+          <w:sz w:val="27"/>
+          <w:szCs w:val="27"/>
+        </w:rPr>
+        <w:t>Problem Description</w:t>
+      </w:r>
+    </w:p>
+    <w:p>
+      <w:pPr>
+        <w:pStyle w:val="NormalWeb"/>
+        <w:spacing w:before="0" w:beforeAutospacing="0" w:after="360" w:afterAutospacing="0"/>
+        <w:rPr>
+          <w:rFonts w:ascii="Arial" w:hAnsi="Arial" w:cs="Arial"/>
+          <w:color w:val="3A3A3A"/>
+          <w:sz w:val="23"/>
+          <w:szCs w:val="23"/>
+        </w:rPr>
+      </w:pPr>
+      <w:r>
+        <w:rPr>
+          <w:rFonts w:ascii="Arial" w:hAnsi="Arial" w:cs="Arial"/>
+          <w:color w:val="3A3A3A"/>
+          <w:sz w:val="23"/>
+          <w:szCs w:val="23"/>
+        </w:rPr>
+        <w:t>This C# Program generates Factorial of the Number obtained from the user.</w:t>
+      </w:r>
+    </w:p>
+    <w:p>
+      <w:pPr>
+        <w:pStyle w:val="Heading1"/>
+        <w:spacing w:before="0" w:beforeAutospacing="0" w:after="0" w:afterAutospacing="0" w:line="288" w:lineRule="atLeast"/>
+        <w:jc w:val="center"/>
+        <w:rPr>
+          <w:rFonts w:ascii="inherit" w:hAnsi="inherit"/>
+          <w:sz w:val="36"/>
+          <w:szCs w:val="36"/>
+        </w:rPr>
+      </w:pPr>
+      <w:r>
+        <w:rPr>
+          <w:rFonts w:ascii="inherit" w:hAnsi="inherit"/>
+          <w:sz w:val="36"/>
+          <w:szCs w:val="36"/>
+        </w:rPr>
+        <w:lastRenderedPageBreak/>
+        <w:t>C# Program to Print All the Prime Numbers between 1 to 100</w:t>
+      </w:r>
+    </w:p>
+    <w:p>
+      <w:pPr>
+        <w:pStyle w:val="NormalWeb"/>
+        <w:spacing w:before="0" w:beforeAutospacing="0" w:after="360" w:afterAutospacing="0"/>
+        <w:rPr>
+          <w:rFonts w:ascii="Arial" w:hAnsi="Arial" w:cs="Arial"/>
+          <w:color w:val="3A3A3A"/>
+          <w:sz w:val="23"/>
+          <w:szCs w:val="23"/>
+        </w:rPr>
+      </w:pPr>
+      <w:r>
+        <w:rPr>
+          <w:rFonts w:ascii="Arial" w:hAnsi="Arial" w:cs="Arial"/>
+          <w:color w:val="3A3A3A"/>
+          <w:sz w:val="23"/>
+          <w:szCs w:val="23"/>
+        </w:rPr>
+        <w:t xml:space="preserve">This is a C# Program to display all the prime numbers </w:t>
+      </w:r>
+      <w:proofErr w:type="gramStart"/>
+      <w:r>
+        <w:rPr>
+          <w:rFonts w:ascii="Arial" w:hAnsi="Arial" w:cs="Arial"/>
+          <w:color w:val="3A3A3A"/>
+          <w:sz w:val="23"/>
+          <w:szCs w:val="23"/>
+        </w:rPr>
+        <w:t>between 1 to 100</w:t>
+      </w:r>
+      <w:proofErr w:type="gramEnd"/>
+      <w:r>
+        <w:rPr>
+          <w:rFonts w:ascii="Arial" w:hAnsi="Arial" w:cs="Arial"/>
+          <w:color w:val="3A3A3A"/>
+          <w:sz w:val="23"/>
+          <w:szCs w:val="23"/>
+        </w:rPr>
+        <w:t>.</w:t>
+      </w:r>
+    </w:p>
+    <w:p>
+      <w:pPr>
+        <w:rPr>
+          <w:rFonts w:ascii="Arial" w:hAnsi="Arial" w:cs="Arial"/>
+          <w:b/>
+          <w:bCs/>
+          <w:color w:val="3A3A3A"/>
+          <w:sz w:val="27"/>
+          <w:szCs w:val="27"/>
+        </w:rPr>
+      </w:pPr>
+      <w:r>
+        <w:rPr>
+          <w:rFonts w:ascii="Arial" w:hAnsi="Arial" w:cs="Arial"/>
+          <w:b/>
+          <w:bCs/>
+          <w:color w:val="3A3A3A"/>
+          <w:sz w:val="27"/>
+          <w:szCs w:val="27"/>
+        </w:rPr>
+        <w:t>Problem Description</w:t>
+      </w:r>
+    </w:p>
+    <w:p>
+      <w:pPr>
+        <w:pStyle w:val="NormalWeb"/>
+        <w:spacing w:before="0" w:beforeAutospacing="0" w:after="360" w:afterAutospacing="0"/>
+        <w:rPr>
+          <w:rFonts w:ascii="Arial" w:hAnsi="Arial" w:cs="Arial"/>
+          <w:color w:val="3A3A3A"/>
+          <w:sz w:val="23"/>
+          <w:szCs w:val="23"/>
+        </w:rPr>
+      </w:pPr>
+      <w:r>
+        <w:rPr>
+          <w:rFonts w:ascii="Arial" w:hAnsi="Arial" w:cs="Arial"/>
+          <w:color w:val="3A3A3A"/>
+          <w:sz w:val="23"/>
+          <w:szCs w:val="23"/>
+        </w:rPr>
+        <w:t xml:space="preserve">This C# Program Displays All the Prime Numbers </w:t>
+      </w:r>
+      <w:proofErr w:type="gramStart"/>
+      <w:r>
+        <w:rPr>
+          <w:rFonts w:ascii="Arial" w:hAnsi="Arial" w:cs="Arial"/>
+          <w:color w:val="3A3A3A"/>
+          <w:sz w:val="23"/>
+          <w:szCs w:val="23"/>
+        </w:rPr>
+        <w:t>Between 1 to 100</w:t>
+      </w:r>
+      <w:proofErr w:type="gramEnd"/>
+      <w:r>
+        <w:rPr>
+          <w:rFonts w:ascii="Arial" w:hAnsi="Arial" w:cs="Arial"/>
+          <w:color w:val="3A3A3A"/>
+          <w:sz w:val="23"/>
+          <w:szCs w:val="23"/>
+        </w:rPr>
+        <w:t>.</w:t>
+      </w:r>
+    </w:p>
+    <w:p>
+      <w:pPr>
+        <w:pStyle w:val="NormalWeb"/>
+        <w:spacing w:before="0" w:beforeAutospacing="0" w:after="360" w:afterAutospacing="0"/>
+        <w:rPr>
+          <w:rFonts w:ascii="Arial" w:hAnsi="Arial" w:cs="Arial"/>
+          <w:color w:val="3A3A3A"/>
+          <w:sz w:val="23"/>
+          <w:szCs w:val="23"/>
+        </w:rPr>
+      </w:pPr>
       <w:bookmarkStart w:id="0" w:name="_GoBack"/>
       <w:bookmarkEnd w:id="0"/>
     </w:p>
+    <w:p>
+      <w:pPr>
+        <w:pStyle w:val="Heading1"/>
+        <w:spacing w:before="0" w:beforeAutospacing="0" w:after="0" w:afterAutospacing="0" w:line="288" w:lineRule="atLeast"/>
+        <w:rPr>
+          <w:rFonts w:ascii="inherit" w:hAnsi="inherit"/>
+          <w:sz w:val="36"/>
+          <w:szCs w:val="36"/>
+        </w:rPr>
+      </w:pPr>
+      <w:r>
+        <w:rPr>
+          <w:rFonts w:ascii="inherit" w:hAnsi="inherit"/>
+          <w:sz w:val="36"/>
+          <w:szCs w:val="36"/>
+        </w:rPr>
+        <w:t>C# Program to Find the Largest Prime Factor of a Number</w:t>
+      </w:r>
+    </w:p>
+    <w:p>
+      <w:pPr>
+        <w:pStyle w:val="NormalWeb"/>
+        <w:spacing w:before="0" w:beforeAutospacing="0" w:after="360" w:afterAutospacing="0"/>
+        <w:rPr>
+          <w:rFonts w:ascii="Arial" w:hAnsi="Arial" w:cs="Arial"/>
+          <w:color w:val="3A3A3A"/>
+          <w:sz w:val="23"/>
+          <w:szCs w:val="23"/>
+        </w:rPr>
+      </w:pPr>
+      <w:r>
+        <w:rPr>
+          <w:rFonts w:ascii="Arial" w:hAnsi="Arial" w:cs="Arial"/>
+          <w:color w:val="3A3A3A"/>
+          <w:sz w:val="23"/>
+          <w:szCs w:val="23"/>
+        </w:rPr>
+        <w:t>This is a C# Program to check whether the given number is a prime number if so then display its largest factor.</w:t>
+      </w:r>
+    </w:p>
+    <w:p>
+      <w:pPr>
+        <w:rPr>
+          <w:rFonts w:ascii="Arial" w:hAnsi="Arial" w:cs="Arial"/>
+          <w:b/>
+          <w:bCs/>
+          <w:color w:val="3A3A3A"/>
+          <w:sz w:val="27"/>
+          <w:szCs w:val="27"/>
+        </w:rPr>
+      </w:pPr>
+      <w:r>
+        <w:rPr>
+          <w:rFonts w:ascii="Arial" w:hAnsi="Arial" w:cs="Arial"/>
+          <w:b/>
+          <w:bCs/>
+          <w:color w:val="3A3A3A"/>
+          <w:sz w:val="27"/>
+          <w:szCs w:val="27"/>
+        </w:rPr>
+        <w:t>Problem Description</w:t>
+      </w:r>
+    </w:p>
+    <w:p>
+      <w:pPr>
+        <w:pStyle w:val="NormalWeb"/>
+        <w:spacing w:before="0" w:beforeAutospacing="0" w:after="360" w:afterAutospacing="0"/>
+        <w:rPr>
+          <w:rFonts w:ascii="Arial" w:hAnsi="Arial" w:cs="Arial"/>
+          <w:color w:val="3A3A3A"/>
+          <w:sz w:val="23"/>
+          <w:szCs w:val="23"/>
+        </w:rPr>
+      </w:pPr>
+      <w:r>
+        <w:rPr>
+          <w:rFonts w:ascii="Arial" w:hAnsi="Arial" w:cs="Arial"/>
+          <w:color w:val="3A3A3A"/>
+          <w:sz w:val="23"/>
+          <w:szCs w:val="23"/>
+        </w:rPr>
+        <w:t xml:space="preserve">This C# Program Checks Whether the Given Number is a Prime number if so then Display its Largest </w:t>
+      </w:r>
+      <w:proofErr w:type="spellStart"/>
+      <w:r>
+        <w:rPr>
+          <w:rFonts w:ascii="Arial" w:hAnsi="Arial" w:cs="Arial"/>
+          <w:color w:val="3A3A3A"/>
+          <w:sz w:val="23"/>
+          <w:szCs w:val="23"/>
+        </w:rPr>
+        <w:t>Facor</w:t>
+      </w:r>
+      <w:proofErr w:type="spellEnd"/>
+      <w:r>
+        <w:rPr>
+          <w:rFonts w:ascii="Arial" w:hAnsi="Arial" w:cs="Arial"/>
+          <w:color w:val="3A3A3A"/>
+          <w:sz w:val="23"/>
+          <w:szCs w:val="23"/>
+        </w:rPr>
+        <w:t>.</w:t>
+      </w:r>
+    </w:p>
+    <w:p>
+      <w:pPr>
+        <w:pStyle w:val="NormalWeb"/>
+        <w:spacing w:before="0" w:beforeAutospacing="0" w:after="360" w:afterAutospacing="0"/>
+        <w:rPr>
+          <w:rFonts w:ascii="Arial" w:hAnsi="Arial" w:cs="Arial"/>
+          <w:color w:val="3A3A3A"/>
+          <w:sz w:val="23"/>
+          <w:szCs w:val="23"/>
+        </w:rPr>
+      </w:pPr>
+    </w:p>
+    <w:p>
+      <w:pPr>
+        <w:pStyle w:val="NormalWeb"/>
+        <w:spacing w:before="0" w:beforeAutospacing="0" w:after="360" w:afterAutospacing="0"/>
+        <w:rPr>
+          <w:rFonts w:ascii="Arial" w:hAnsi="Arial" w:cs="Arial"/>
+          <w:color w:val="3A3A3A"/>
+          <w:sz w:val="23"/>
+          <w:szCs w:val="23"/>
+        </w:rPr>
+      </w:pPr>
+    </w:p>
+    <w:p>
+      <w:pPr>
+        <w:spacing w:after="360" w:line="240" w:lineRule="auto"/>
+        <w:rPr>
+          <w:rFonts w:ascii="Arial" w:eastAsia="Times New Roman" w:hAnsi="Arial" w:cs="Arial"/>
+          <w:color w:val="3A3A3A"/>
+          <w:sz w:val="23"/>
+          <w:szCs w:val="23"/>
+          <w:lang w:eastAsia="en-IN"/>
+        </w:rPr>
+      </w:pPr>
+    </w:p>
+    <w:p>
+      <w:pPr>
+        <w:spacing w:after="360" w:line="240" w:lineRule="auto"/>
+        <w:rPr>
+          <w:rFonts w:ascii="Arial" w:eastAsia="Times New Roman" w:hAnsi="Arial" w:cs="Arial"/>
+          <w:color w:val="3A3A3A"/>
+          <w:sz w:val="23"/>
+          <w:szCs w:val="23"/>
+          <w:lang w:eastAsia="en-IN"/>
+        </w:rPr>
+      </w:pPr>
+    </w:p>
+    <w:p>
+      <w:pPr>
+        <w:spacing w:after="360" w:line="240" w:lineRule="auto"/>
+        <w:rPr>
+          <w:rFonts w:ascii="Arial" w:eastAsia="Times New Roman" w:hAnsi="Arial" w:cs="Arial"/>
+          <w:color w:val="3A3A3A"/>
+          <w:sz w:val="23"/>
+          <w:szCs w:val="23"/>
+          <w:lang w:eastAsia="en-IN"/>
+        </w:rPr>
+      </w:pPr>
+    </w:p>
+    <w:p>
+      <w:pPr>
+        <w:spacing w:after="360" w:line="240" w:lineRule="auto"/>
+        <w:rPr>
+          <w:rFonts w:ascii="Arial" w:eastAsia="Times New Roman" w:hAnsi="Arial" w:cs="Arial"/>
+          <w:color w:val="3A3A3A"/>
+          <w:sz w:val="23"/>
+          <w:szCs w:val="23"/>
+          <w:lang w:eastAsia="en-IN"/>
+        </w:rPr>
+      </w:pPr>
+    </w:p>
+    <w:p/>
     <w:sectPr>
       <w:pgSz w:w="11906" w:h="16838"/>
       <w:pgMar w:top="1440" w:right="1440" w:bottom="1440" w:left="1440" w:header="708" w:footer="708" w:gutter="0"/>
@@ -394,6 +1845,155 @@
 <file path=word/numbering.xml><?xml version="1.0" encoding="utf-8"?>
 <w:numbering xmlns:wpc="http://schemas.microsoft.com/office/word/2010/wordprocessingCanvas" xmlns:mc="http://schemas.openxmlformats.org/markup-compatibility/2006" xmlns:o="urn:schemas-microsoft-com:office:office" xmlns:r="http://schemas.openxmlformats.org/officeDocument/2006/relationships" xmlns:m="http://schemas.openxmlformats.org/officeDocument/2006/math" xmlns:v="urn:schemas-microsoft-com:vml" xmlns:wp14="http://schemas.microsoft.com/office/word/2010/wordprocessingDrawing" xmlns:wp="http://schemas.openxmlformats.org/drawingml/2006/wordprocessingDrawing" xmlns:w10="urn:schemas-microsoft-com:office:word" xmlns:w="http://schemas.openxmlformats.org/wordprocessingml/2006/main" xmlns:w14="http://schemas.microsoft.com/office/word/2010/wordml" xmlns:wpg="http://schemas.microsoft.com/office/word/2010/wordprocessingGroup" xmlns:wpi="http://schemas.microsoft.com/office/word/2010/wordprocessingInk" xmlns:wne="http://schemas.microsoft.com/office/word/2006/wordml" xmlns:wps="http://schemas.microsoft.com/office/word/2010/wordprocessingShape" mc:Ignorable="w14 wp14">
   <w:abstractNum w:abstractNumId="0">
+    <w:nsid w:val="30F86499"/>
+    <w:multiLevelType w:val="multilevel"/>
+    <w:tmpl w:val="2AB4B80E"/>
+    <w:lvl w:ilvl="0">
+      <w:start w:val="1"/>
+      <w:numFmt w:val="bullet"/>
+      <w:lvlText w:val=""/>
+      <w:lvlJc w:val="left"/>
+      <w:pPr>
+        <w:tabs>
+          <w:tab w:val="num" w:pos="720"/>
+        </w:tabs>
+        <w:ind w:left="720" w:hanging="360"/>
+      </w:pPr>
+      <w:rPr>
+        <w:rFonts w:ascii="Symbol" w:hAnsi="Symbol" w:hint="default"/>
+        <w:sz w:val="20"/>
+      </w:rPr>
+    </w:lvl>
+    <w:lvl w:ilvl="1" w:tentative="1">
+      <w:start w:val="1"/>
+      <w:numFmt w:val="bullet"/>
+      <w:lvlText w:val=""/>
+      <w:lvlJc w:val="left"/>
+      <w:pPr>
+        <w:tabs>
+          <w:tab w:val="num" w:pos="1440"/>
+        </w:tabs>
+        <w:ind w:left="1440" w:hanging="360"/>
+      </w:pPr>
+      <w:rPr>
+        <w:rFonts w:ascii="Symbol" w:hAnsi="Symbol" w:hint="default"/>
+        <w:sz w:val="20"/>
+      </w:rPr>
+    </w:lvl>
+    <w:lvl w:ilvl="2" w:tentative="1">
+      <w:start w:val="1"/>
+      <w:numFmt w:val="bullet"/>
+      <w:lvlText w:val=""/>
+      <w:lvlJc w:val="left"/>
+      <w:pPr>
+        <w:tabs>
+          <w:tab w:val="num" w:pos="2160"/>
+        </w:tabs>
+        <w:ind w:left="2160" w:hanging="360"/>
+      </w:pPr>
+      <w:rPr>
+        <w:rFonts w:ascii="Symbol" w:hAnsi="Symbol" w:hint="default"/>
+        <w:sz w:val="20"/>
+      </w:rPr>
+    </w:lvl>
+    <w:lvl w:ilvl="3" w:tentative="1">
+      <w:start w:val="1"/>
+      <w:numFmt w:val="bullet"/>
+      <w:lvlText w:val=""/>
+      <w:lvlJc w:val="left"/>
+      <w:pPr>
+        <w:tabs>
+          <w:tab w:val="num" w:pos="2880"/>
+        </w:tabs>
+        <w:ind w:left="2880" w:hanging="360"/>
+      </w:pPr>
+      <w:rPr>
+        <w:rFonts w:ascii="Symbol" w:hAnsi="Symbol" w:hint="default"/>
+        <w:sz w:val="20"/>
+      </w:rPr>
+    </w:lvl>
+    <w:lvl w:ilvl="4" w:tentative="1">
+      <w:start w:val="1"/>
+      <w:numFmt w:val="bullet"/>
+      <w:lvlText w:val=""/>
+      <w:lvlJc w:val="left"/>
+      <w:pPr>
+        <w:tabs>
+          <w:tab w:val="num" w:pos="3600"/>
+        </w:tabs>
+        <w:ind w:left="3600" w:hanging="360"/>
+      </w:pPr>
+      <w:rPr>
+        <w:rFonts w:ascii="Symbol" w:hAnsi="Symbol" w:hint="default"/>
+        <w:sz w:val="20"/>
+      </w:rPr>
+    </w:lvl>
+    <w:lvl w:ilvl="5" w:tentative="1">
+      <w:start w:val="1"/>
+      <w:numFmt w:val="bullet"/>
+      <w:lvlText w:val=""/>
+      <w:lvlJc w:val="left"/>
+      <w:pPr>
+        <w:tabs>
+          <w:tab w:val="num" w:pos="4320"/>
+        </w:tabs>
+        <w:ind w:left="4320" w:hanging="360"/>
+      </w:pPr>
+      <w:rPr>
+        <w:rFonts w:ascii="Symbol" w:hAnsi="Symbol" w:hint="default"/>
+        <w:sz w:val="20"/>
+      </w:rPr>
+    </w:lvl>
+    <w:lvl w:ilvl="6" w:tentative="1">
+      <w:start w:val="1"/>
+      <w:numFmt w:val="bullet"/>
+      <w:lvlText w:val=""/>
+      <w:lvlJc w:val="left"/>
+      <w:pPr>
+        <w:tabs>
+          <w:tab w:val="num" w:pos="5040"/>
+        </w:tabs>
+        <w:ind w:left="5040" w:hanging="360"/>
+      </w:pPr>
+      <w:rPr>
+        <w:rFonts w:ascii="Symbol" w:hAnsi="Symbol" w:hint="default"/>
+        <w:sz w:val="20"/>
+      </w:rPr>
+    </w:lvl>
+    <w:lvl w:ilvl="7" w:tentative="1">
+      <w:start w:val="1"/>
+      <w:numFmt w:val="bullet"/>
+      <w:lvlText w:val=""/>
+      <w:lvlJc w:val="left"/>
+      <w:pPr>
+        <w:tabs>
+          <w:tab w:val="num" w:pos="5760"/>
+        </w:tabs>
+        <w:ind w:left="5760" w:hanging="360"/>
+      </w:pPr>
+      <w:rPr>
+        <w:rFonts w:ascii="Symbol" w:hAnsi="Symbol" w:hint="default"/>
+        <w:sz w:val="20"/>
+      </w:rPr>
+    </w:lvl>
+    <w:lvl w:ilvl="8" w:tentative="1">
+      <w:start w:val="1"/>
+      <w:numFmt w:val="bullet"/>
+      <w:lvlText w:val=""/>
+      <w:lvlJc w:val="left"/>
+      <w:pPr>
+        <w:tabs>
+          <w:tab w:val="num" w:pos="6480"/>
+        </w:tabs>
+        <w:ind w:left="6480" w:hanging="360"/>
+      </w:pPr>
+      <w:rPr>
+        <w:rFonts w:ascii="Symbol" w:hAnsi="Symbol" w:hint="default"/>
+        <w:sz w:val="20"/>
+      </w:rPr>
+    </w:lvl>
+  </w:abstractNum>
+  <w:abstractNum w:abstractNumId="1">
     <w:nsid w:val="33F73585"/>
     <w:multiLevelType w:val="hybridMultilevel"/>
     <w:tmpl w:val="2DB60F58"/>
@@ -483,6 +2083,9 @@
     </w:lvl>
   </w:abstractNum>
   <w:num w:numId="1">
+    <w:abstractNumId w:val="1"/>
+  </w:num>
+  <w:num w:numId="2">
     <w:abstractNumId w:val="0"/>
   </w:num>
 </w:numbering>
@@ -648,6 +2251,27 @@
     <w:name w:val="Normal"/>
     <w:qFormat/>
   </w:style>
+  <w:style w:type="paragraph" w:styleId="Heading1">
+    <w:name w:val="heading 1"/>
+    <w:basedOn w:val="Normal"/>
+    <w:link w:val="Heading1Char"/>
+    <w:uiPriority w:val="9"/>
+    <w:qFormat/>
+    <w:rsid w:val="00BB6D5E"/>
+    <w:pPr>
+      <w:spacing w:before="100" w:beforeAutospacing="1" w:after="100" w:afterAutospacing="1" w:line="240" w:lineRule="auto"/>
+      <w:outlineLvl w:val="0"/>
+    </w:pPr>
+    <w:rPr>
+      <w:rFonts w:ascii="Times New Roman" w:eastAsia="Times New Roman" w:hAnsi="Times New Roman" w:cs="Times New Roman"/>
+      <w:b/>
+      <w:bCs/>
+      <w:kern w:val="36"/>
+      <w:sz w:val="48"/>
+      <w:szCs w:val="48"/>
+      <w:lang w:eastAsia="en-IN"/>
+    </w:rPr>
+  </w:style>
   <w:style w:type="character" w:default="1" w:styleId="DefaultParagraphFont">
     <w:name w:val="Default Paragraph Font"/>
     <w:uiPriority w:val="1"/>
@@ -685,6 +2309,100 @@
       <w:ind w:left="720"/>
       <w:contextualSpacing/>
     </w:pPr>
+  </w:style>
+  <w:style w:type="character" w:customStyle="1" w:styleId="Heading1Char">
+    <w:name w:val="Heading 1 Char"/>
+    <w:basedOn w:val="DefaultParagraphFont"/>
+    <w:link w:val="Heading1"/>
+    <w:uiPriority w:val="9"/>
+    <w:rsid w:val="00BB6D5E"/>
+    <w:rPr>
+      <w:rFonts w:ascii="Times New Roman" w:eastAsia="Times New Roman" w:hAnsi="Times New Roman" w:cs="Times New Roman"/>
+      <w:b/>
+      <w:bCs/>
+      <w:kern w:val="36"/>
+      <w:sz w:val="48"/>
+      <w:szCs w:val="48"/>
+      <w:lang w:eastAsia="en-IN"/>
+    </w:rPr>
+  </w:style>
+  <w:style w:type="paragraph" w:styleId="NormalWeb">
+    <w:name w:val="Normal (Web)"/>
+    <w:basedOn w:val="Normal"/>
+    <w:uiPriority w:val="99"/>
+    <w:semiHidden/>
+    <w:unhideWhenUsed/>
+    <w:rsid w:val="00BB6D5E"/>
+    <w:pPr>
+      <w:spacing w:before="100" w:beforeAutospacing="1" w:after="100" w:afterAutospacing="1" w:line="240" w:lineRule="auto"/>
+    </w:pPr>
+    <w:rPr>
+      <w:rFonts w:ascii="Times New Roman" w:eastAsia="Times New Roman" w:hAnsi="Times New Roman" w:cs="Times New Roman"/>
+      <w:sz w:val="24"/>
+      <w:szCs w:val="24"/>
+      <w:lang w:eastAsia="en-IN"/>
+    </w:rPr>
+  </w:style>
+  <w:style w:type="character" w:styleId="Strong">
+    <w:name w:val="Strong"/>
+    <w:basedOn w:val="DefaultParagraphFont"/>
+    <w:uiPriority w:val="22"/>
+    <w:qFormat/>
+    <w:rsid w:val="00210408"/>
+    <w:rPr>
+      <w:b/>
+      <w:bCs/>
+    </w:rPr>
+  </w:style>
+  <w:style w:type="paragraph" w:styleId="HTMLPreformatted">
+    <w:name w:val="HTML Preformatted"/>
+    <w:basedOn w:val="Normal"/>
+    <w:link w:val="HTMLPreformattedChar"/>
+    <w:uiPriority w:val="99"/>
+    <w:semiHidden/>
+    <w:unhideWhenUsed/>
+    <w:rsid w:val="00210408"/>
+    <w:pPr>
+      <w:tabs>
+        <w:tab w:val="left" w:pos="916"/>
+        <w:tab w:val="left" w:pos="1832"/>
+        <w:tab w:val="left" w:pos="2748"/>
+        <w:tab w:val="left" w:pos="3664"/>
+        <w:tab w:val="left" w:pos="4580"/>
+        <w:tab w:val="left" w:pos="5496"/>
+        <w:tab w:val="left" w:pos="6412"/>
+        <w:tab w:val="left" w:pos="7328"/>
+        <w:tab w:val="left" w:pos="8244"/>
+        <w:tab w:val="left" w:pos="9160"/>
+        <w:tab w:val="left" w:pos="10076"/>
+        <w:tab w:val="left" w:pos="10992"/>
+        <w:tab w:val="left" w:pos="11908"/>
+        <w:tab w:val="left" w:pos="12824"/>
+        <w:tab w:val="left" w:pos="13740"/>
+        <w:tab w:val="left" w:pos="14656"/>
+      </w:tabs>
+      <w:spacing w:after="0" w:line="240" w:lineRule="auto"/>
+    </w:pPr>
+    <w:rPr>
+      <w:rFonts w:ascii="Courier New" w:eastAsia="Times New Roman" w:hAnsi="Courier New" w:cs="Courier New"/>
+      <w:sz w:val="20"/>
+      <w:szCs w:val="20"/>
+      <w:lang w:eastAsia="en-IN"/>
+    </w:rPr>
+  </w:style>
+  <w:style w:type="character" w:customStyle="1" w:styleId="HTMLPreformattedChar">
+    <w:name w:val="HTML Preformatted Char"/>
+    <w:basedOn w:val="DefaultParagraphFont"/>
+    <w:link w:val="HTMLPreformatted"/>
+    <w:uiPriority w:val="99"/>
+    <w:semiHidden/>
+    <w:rsid w:val="00210408"/>
+    <w:rPr>
+      <w:rFonts w:ascii="Courier New" w:eastAsia="Times New Roman" w:hAnsi="Courier New" w:cs="Courier New"/>
+      <w:sz w:val="20"/>
+      <w:szCs w:val="20"/>
+      <w:lang w:eastAsia="en-IN"/>
+    </w:rPr>
   </w:style>
 </w:styles>
 </file>
@@ -849,6 +2567,27 @@
     <w:name w:val="Normal"/>
     <w:qFormat/>
   </w:style>
+  <w:style w:type="paragraph" w:styleId="Heading1">
+    <w:name w:val="heading 1"/>
+    <w:basedOn w:val="Normal"/>
+    <w:link w:val="Heading1Char"/>
+    <w:uiPriority w:val="9"/>
+    <w:qFormat/>
+    <w:rsid w:val="00BB6D5E"/>
+    <w:pPr>
+      <w:spacing w:before="100" w:beforeAutospacing="1" w:after="100" w:afterAutospacing="1" w:line="240" w:lineRule="auto"/>
+      <w:outlineLvl w:val="0"/>
+    </w:pPr>
+    <w:rPr>
+      <w:rFonts w:ascii="Times New Roman" w:eastAsia="Times New Roman" w:hAnsi="Times New Roman" w:cs="Times New Roman"/>
+      <w:b/>
+      <w:bCs/>
+      <w:kern w:val="36"/>
+      <w:sz w:val="48"/>
+      <w:szCs w:val="48"/>
+      <w:lang w:eastAsia="en-IN"/>
+    </w:rPr>
+  </w:style>
   <w:style w:type="character" w:default="1" w:styleId="DefaultParagraphFont">
     <w:name w:val="Default Paragraph Font"/>
     <w:uiPriority w:val="1"/>
@@ -886,6 +2625,100 @@
       <w:ind w:left="720"/>
       <w:contextualSpacing/>
     </w:pPr>
+  </w:style>
+  <w:style w:type="character" w:customStyle="1" w:styleId="Heading1Char">
+    <w:name w:val="Heading 1 Char"/>
+    <w:basedOn w:val="DefaultParagraphFont"/>
+    <w:link w:val="Heading1"/>
+    <w:uiPriority w:val="9"/>
+    <w:rsid w:val="00BB6D5E"/>
+    <w:rPr>
+      <w:rFonts w:ascii="Times New Roman" w:eastAsia="Times New Roman" w:hAnsi="Times New Roman" w:cs="Times New Roman"/>
+      <w:b/>
+      <w:bCs/>
+      <w:kern w:val="36"/>
+      <w:sz w:val="48"/>
+      <w:szCs w:val="48"/>
+      <w:lang w:eastAsia="en-IN"/>
+    </w:rPr>
+  </w:style>
+  <w:style w:type="paragraph" w:styleId="NormalWeb">
+    <w:name w:val="Normal (Web)"/>
+    <w:basedOn w:val="Normal"/>
+    <w:uiPriority w:val="99"/>
+    <w:semiHidden/>
+    <w:unhideWhenUsed/>
+    <w:rsid w:val="00BB6D5E"/>
+    <w:pPr>
+      <w:spacing w:before="100" w:beforeAutospacing="1" w:after="100" w:afterAutospacing="1" w:line="240" w:lineRule="auto"/>
+    </w:pPr>
+    <w:rPr>
+      <w:rFonts w:ascii="Times New Roman" w:eastAsia="Times New Roman" w:hAnsi="Times New Roman" w:cs="Times New Roman"/>
+      <w:sz w:val="24"/>
+      <w:szCs w:val="24"/>
+      <w:lang w:eastAsia="en-IN"/>
+    </w:rPr>
+  </w:style>
+  <w:style w:type="character" w:styleId="Strong">
+    <w:name w:val="Strong"/>
+    <w:basedOn w:val="DefaultParagraphFont"/>
+    <w:uiPriority w:val="22"/>
+    <w:qFormat/>
+    <w:rsid w:val="00210408"/>
+    <w:rPr>
+      <w:b/>
+      <w:bCs/>
+    </w:rPr>
+  </w:style>
+  <w:style w:type="paragraph" w:styleId="HTMLPreformatted">
+    <w:name w:val="HTML Preformatted"/>
+    <w:basedOn w:val="Normal"/>
+    <w:link w:val="HTMLPreformattedChar"/>
+    <w:uiPriority w:val="99"/>
+    <w:semiHidden/>
+    <w:unhideWhenUsed/>
+    <w:rsid w:val="00210408"/>
+    <w:pPr>
+      <w:tabs>
+        <w:tab w:val="left" w:pos="916"/>
+        <w:tab w:val="left" w:pos="1832"/>
+        <w:tab w:val="left" w:pos="2748"/>
+        <w:tab w:val="left" w:pos="3664"/>
+        <w:tab w:val="left" w:pos="4580"/>
+        <w:tab w:val="left" w:pos="5496"/>
+        <w:tab w:val="left" w:pos="6412"/>
+        <w:tab w:val="left" w:pos="7328"/>
+        <w:tab w:val="left" w:pos="8244"/>
+        <w:tab w:val="left" w:pos="9160"/>
+        <w:tab w:val="left" w:pos="10076"/>
+        <w:tab w:val="left" w:pos="10992"/>
+        <w:tab w:val="left" w:pos="11908"/>
+        <w:tab w:val="left" w:pos="12824"/>
+        <w:tab w:val="left" w:pos="13740"/>
+        <w:tab w:val="left" w:pos="14656"/>
+      </w:tabs>
+      <w:spacing w:after="0" w:line="240" w:lineRule="auto"/>
+    </w:pPr>
+    <w:rPr>
+      <w:rFonts w:ascii="Courier New" w:eastAsia="Times New Roman" w:hAnsi="Courier New" w:cs="Courier New"/>
+      <w:sz w:val="20"/>
+      <w:szCs w:val="20"/>
+      <w:lang w:eastAsia="en-IN"/>
+    </w:rPr>
+  </w:style>
+  <w:style w:type="character" w:customStyle="1" w:styleId="HTMLPreformattedChar">
+    <w:name w:val="HTML Preformatted Char"/>
+    <w:basedOn w:val="DefaultParagraphFont"/>
+    <w:link w:val="HTMLPreformatted"/>
+    <w:uiPriority w:val="99"/>
+    <w:semiHidden/>
+    <w:rsid w:val="00210408"/>
+    <w:rPr>
+      <w:rFonts w:ascii="Courier New" w:eastAsia="Times New Roman" w:hAnsi="Courier New" w:cs="Courier New"/>
+      <w:sz w:val="20"/>
+      <w:szCs w:val="20"/>
+      <w:lang w:eastAsia="en-IN"/>
+    </w:rPr>
   </w:style>
 </w:styles>
 </file>
@@ -1145,7 +2978,7 @@
   <a:extraClrSchemeLst/>
   <a:extLst>
     <a:ext uri="{05A4C25C-085E-4340-85A3-A5531E510DB2}">
-      <thm15:themeFamily xmlns:thm15="http://schemas.microsoft.com/office/thememl/2012/main" xmlns="" name="Office Theme" id="{62F939B6-93AF-4DB8-9C6B-D6C7DFDC589F}" vid="{4A3C46E8-61CC-4603-A589-7422A47A8E4A}"/>
+      <thm15:themeFamily xmlns="" xmlns:thm15="http://schemas.microsoft.com/office/thememl/2012/main" name="Office Theme" id="{62F939B6-93AF-4DB8-9C6B-D6C7DFDC589F}" vid="{4A3C46E8-61CC-4603-A589-7422A47A8E4A}"/>
     </a:ext>
   </a:extLst>
 </a:theme>
